--- a/Coverpage_sample.docx
+++ b/Coverpage_sample.docx
@@ -215,25 +215,7 @@
                 <w:sz w:val="22"/>
                 <w:szCs w:val="22"/>
               </w:rPr>
-              <w:t xml:space="preserve">/Diploma </w:t>
-            </w:r>
-            <w:proofErr w:type="gramStart"/>
-            <w:r>
-              <w:rPr>
-                <w:rFonts w:asciiTheme="minorHAnsi" w:hAnsiTheme="minorHAnsi" w:cstheme="minorHAnsi"/>
-                <w:sz w:val="22"/>
-                <w:szCs w:val="22"/>
-              </w:rPr>
-              <w:t>In</w:t>
-            </w:r>
-            <w:proofErr w:type="gramEnd"/>
-            <w:r>
-              <w:rPr>
-                <w:rFonts w:asciiTheme="minorHAnsi" w:hAnsiTheme="minorHAnsi" w:cstheme="minorHAnsi"/>
-                <w:sz w:val="22"/>
-                <w:szCs w:val="22"/>
-              </w:rPr>
-              <w:t xml:space="preserve"> Information Technology</w:t>
+              <w:t>/Diploma In Information Technology</w:t>
             </w:r>
           </w:p>
         </w:tc>
@@ -430,19 +412,11 @@
                 <w:rFonts w:asciiTheme="minorHAnsi" w:hAnsiTheme="minorHAnsi" w:cstheme="minorHAnsi"/>
               </w:rPr>
             </w:pPr>
-            <w:proofErr w:type="spellStart"/>
-            <w:r>
-              <w:rPr>
-                <w:rFonts w:asciiTheme="minorHAnsi" w:hAnsiTheme="minorHAnsi" w:cstheme="minorHAnsi"/>
-              </w:rPr>
-              <w:t>Ooi</w:t>
-            </w:r>
-            <w:proofErr w:type="spellEnd"/>
-            <w:r>
-              <w:rPr>
-                <w:rFonts w:asciiTheme="minorHAnsi" w:hAnsiTheme="minorHAnsi" w:cstheme="minorHAnsi"/>
-              </w:rPr>
-              <w:t xml:space="preserve"> Wei </w:t>
+            <w:r>
+              <w:rPr>
+                <w:rFonts w:asciiTheme="minorHAnsi" w:hAnsiTheme="minorHAnsi" w:cstheme="minorHAnsi"/>
+              </w:rPr>
+              <w:t xml:space="preserve">Ooi Wei </w:t>
             </w:r>
             <w:proofErr w:type="spellStart"/>
             <w:r>
@@ -929,13 +903,7 @@
               <w:rPr>
                 <w:rFonts w:asciiTheme="minorHAnsi" w:hAnsiTheme="minorHAnsi" w:cstheme="minorHAnsi"/>
               </w:rPr>
-              <w:t>Records management system</w:t>
-            </w:r>
-            <w:r>
-              <w:rPr>
-                <w:rFonts w:asciiTheme="minorHAnsi" w:hAnsiTheme="minorHAnsi" w:cstheme="minorHAnsi"/>
-              </w:rPr>
-              <w:t xml:space="preserve"> </w:t>
+              <w:t xml:space="preserve">Records management system </w:t>
             </w:r>
             <w:r>
               <w:rPr>
@@ -1082,7 +1050,6 @@
                 <w:rFonts w:asciiTheme="minorHAnsi" w:hAnsiTheme="minorHAnsi" w:cstheme="minorHAnsi"/>
               </w:rPr>
             </w:pPr>
-            <w:proofErr w:type="gramStart"/>
             <w:r>
               <w:rPr>
                 <w:rFonts w:asciiTheme="minorHAnsi" w:hAnsiTheme="minorHAnsi" w:cstheme="minorHAnsi"/>
@@ -1097,16 +1064,7 @@
                 <w:sz w:val="22"/>
                 <w:szCs w:val="22"/>
               </w:rPr>
-              <w:t>s</w:t>
-            </w:r>
-            <w:proofErr w:type="gramEnd"/>
-            <w:r>
-              <w:rPr>
-                <w:rFonts w:asciiTheme="minorHAnsi" w:hAnsiTheme="minorHAnsi" w:cstheme="minorHAnsi"/>
-                <w:sz w:val="22"/>
-                <w:szCs w:val="22"/>
-              </w:rPr>
-              <w:t xml:space="preserve"> signature: </w:t>
+              <w:t>s signature:</w:t>
             </w:r>
             <w:r>
               <w:rPr>
@@ -1160,6 +1118,55 @@
                 <w:rFonts w:asciiTheme="minorHAnsi" w:hAnsiTheme="minorHAnsi" w:cstheme="minorHAnsi"/>
               </w:rPr>
             </w:pPr>
+            <w:r>
+              <w:rPr>
+                <w:rFonts w:asciiTheme="minorHAnsi" w:hAnsiTheme="minorHAnsi" w:cstheme="minorHAnsi"/>
+                <w:noProof/>
+                <w:sz w:val="22"/>
+                <w:szCs w:val="22"/>
+              </w:rPr>
+              <w:drawing>
+                <wp:inline distT="0" distB="0" distL="0" distR="0" wp14:anchorId="32216547" wp14:editId="6D08C8CE">
+                  <wp:extent cx="706589" cy="484914"/>
+                  <wp:effectExtent l="0" t="0" r="0" b="0"/>
+                  <wp:docPr id="1" name="Picture 1"/>
+                  <wp:cNvGraphicFramePr>
+                    <a:graphicFrameLocks xmlns:a="http://schemas.openxmlformats.org/drawingml/2006/main" noChangeAspect="1"/>
+                  </wp:cNvGraphicFramePr>
+                  <a:graphic xmlns:a="http://schemas.openxmlformats.org/drawingml/2006/main">
+                    <a:graphicData uri="http://schemas.openxmlformats.org/drawingml/2006/picture">
+                      <pic:pic xmlns:pic="http://schemas.openxmlformats.org/drawingml/2006/picture">
+                        <pic:nvPicPr>
+                          <pic:cNvPr id="1" name="Picture 1"/>
+                          <pic:cNvPicPr/>
+                        </pic:nvPicPr>
+                        <pic:blipFill>
+                          <a:blip r:embed="rId9" cstate="print">
+                            <a:extLst>
+                              <a:ext uri="{28A0092B-C50C-407E-A947-70E740481C1C}">
+                                <a14:useLocalDpi xmlns:a14="http://schemas.microsoft.com/office/drawing/2010/main" val="0"/>
+                              </a:ext>
+                            </a:extLst>
+                          </a:blip>
+                          <a:stretch>
+                            <a:fillRect/>
+                          </a:stretch>
+                        </pic:blipFill>
+                        <pic:spPr>
+                          <a:xfrm>
+                            <a:off x="0" y="0"/>
+                            <a:ext cx="706589" cy="484914"/>
+                          </a:xfrm>
+                          <a:prstGeom prst="rect">
+                            <a:avLst/>
+                          </a:prstGeom>
+                        </pic:spPr>
+                      </pic:pic>
+                    </a:graphicData>
+                  </a:graphic>
+                </wp:inline>
+              </w:drawing>
+            </w:r>
           </w:p>
           <w:p>
             <w:pPr>
@@ -1287,6 +1294,12 @@
     </w:p>
     <w:sdt>
       <w:sdtPr>
+        <w:rPr>
+          <w:rFonts w:ascii="Times New Roman" w:eastAsia="Times New Roman" w:hAnsi="Times New Roman" w:cs="Times New Roman"/>
+          <w:color w:val="auto"/>
+          <w:sz w:val="20"/>
+          <w:szCs w:val="20"/>
+        </w:rPr>
         <w:id w:val="-648981811"/>
         <w:docPartObj>
           <w:docPartGallery w:val="Table of Contents"/>
@@ -1295,13 +1308,9 @@
       </w:sdtPr>
       <w:sdtEndPr>
         <w:rPr>
-          <w:rFonts w:ascii="Times New Roman" w:eastAsia="Times New Roman" w:hAnsi="Times New Roman" w:cs="Times New Roman"/>
           <w:b/>
           <w:bCs/>
           <w:noProof/>
-          <w:color w:val="auto"/>
-          <w:sz w:val="20"/>
-          <w:szCs w:val="20"/>
         </w:rPr>
       </w:sdtEndPr>
       <w:sdtContent>
@@ -1858,7 +1867,181 @@
       </w:r>
       <w:bookmarkEnd w:id="3"/>
     </w:p>
-    <w:p/>
+    <w:p>
+      <w:pPr>
+        <w:pStyle w:val="ArialNoSpacing"/>
+      </w:pPr>
+      <w:r>
+        <w:t>Main Menu:</w:t>
+      </w:r>
+    </w:p>
+    <w:p>
+      <w:r>
+        <w:drawing>
+          <wp:inline distT="0" distB="0" distL="0" distR="0" wp14:anchorId="39D75DA5" wp14:editId="16304DF3">
+            <wp:extent cx="2362530" cy="1467055"/>
+            <wp:effectExtent l="0" t="0" r="0" b="0"/>
+            <wp:docPr id="2" name="Picture 2" descr="Text&#10;&#10;Description automatically generated"/>
+            <wp:cNvGraphicFramePr>
+              <a:graphicFrameLocks xmlns:a="http://schemas.openxmlformats.org/drawingml/2006/main" noChangeAspect="1"/>
+            </wp:cNvGraphicFramePr>
+            <a:graphic xmlns:a="http://schemas.openxmlformats.org/drawingml/2006/main">
+              <a:graphicData uri="http://schemas.openxmlformats.org/drawingml/2006/picture">
+                <pic:pic xmlns:pic="http://schemas.openxmlformats.org/drawingml/2006/picture">
+                  <pic:nvPicPr>
+                    <pic:cNvPr id="2" name="Picture 2" descr="Text&#10;&#10;Description automatically generated"/>
+                    <pic:cNvPicPr/>
+                  </pic:nvPicPr>
+                  <pic:blipFill>
+                    <a:blip r:embed="rId10"/>
+                    <a:stretch>
+                      <a:fillRect/>
+                    </a:stretch>
+                  </pic:blipFill>
+                  <pic:spPr>
+                    <a:xfrm>
+                      <a:off x="0" y="0"/>
+                      <a:ext cx="2362530" cy="1467055"/>
+                    </a:xfrm>
+                    <a:prstGeom prst="rect">
+                      <a:avLst/>
+                    </a:prstGeom>
+                  </pic:spPr>
+                </pic:pic>
+              </a:graphicData>
+            </a:graphic>
+          </wp:inline>
+        </w:drawing>
+      </w:r>
+    </w:p>
+    <w:p>
+      <w:pPr>
+        <w:jc w:val="both"/>
+        <w:rPr>
+          <w:rFonts w:ascii="Arial" w:hAnsi="Arial" w:cs="Arial"/>
+          <w:sz w:val="22"/>
+          <w:szCs w:val="22"/>
+        </w:rPr>
+      </w:pPr>
+      <w:r>
+        <w:rPr>
+          <w:rFonts w:ascii="Arial" w:hAnsi="Arial" w:cs="Arial"/>
+          <w:sz w:val="22"/>
+          <w:szCs w:val="22"/>
+        </w:rPr>
+        <w:t>The program starts off by printing the main menu. The main menu contains the 4 basic functions of the program which is “Creating Player”, “Remove Player”. “Edit Player Information” and “Show All Players”.</w:t>
+      </w:r>
+      <w:r>
+        <w:rPr>
+          <w:rFonts w:ascii="Arial" w:hAnsi="Arial" w:cs="Arial"/>
+          <w:sz w:val="22"/>
+          <w:szCs w:val="22"/>
+        </w:rPr>
+        <w:t xml:space="preserve"> Another option is added to allow the user to exit the program.</w:t>
+      </w:r>
+    </w:p>
+    <w:p>
+      <w:pPr>
+        <w:jc w:val="both"/>
+        <w:rPr>
+          <w:rFonts w:ascii="Arial" w:hAnsi="Arial" w:cs="Arial"/>
+          <w:sz w:val="22"/>
+          <w:szCs w:val="22"/>
+        </w:rPr>
+      </w:pPr>
+    </w:p>
+    <w:p>
+      <w:pPr>
+        <w:pStyle w:val="ArialNoSpacing"/>
+      </w:pPr>
+      <w:r>
+        <w:t>Create Player (1):</w:t>
+      </w:r>
+    </w:p>
+    <w:p>
+      <w:pPr>
+        <w:pStyle w:val="ArialNoSpacing"/>
+      </w:pPr>
+      <w:r>
+        <w:drawing>
+          <wp:inline distT="0" distB="0" distL="0" distR="0" wp14:anchorId="1A03DCB4" wp14:editId="2136A0E3">
+            <wp:extent cx="3115110" cy="704948"/>
+            <wp:effectExtent l="0" t="0" r="9525" b="0"/>
+            <wp:docPr id="6" name="Picture 6" descr="Text&#10;&#10;Description automatically generated"/>
+            <wp:cNvGraphicFramePr>
+              <a:graphicFrameLocks xmlns:a="http://schemas.openxmlformats.org/drawingml/2006/main" noChangeAspect="1"/>
+            </wp:cNvGraphicFramePr>
+            <a:graphic xmlns:a="http://schemas.openxmlformats.org/drawingml/2006/main">
+              <a:graphicData uri="http://schemas.openxmlformats.org/drawingml/2006/picture">
+                <pic:pic xmlns:pic="http://schemas.openxmlformats.org/drawingml/2006/picture">
+                  <pic:nvPicPr>
+                    <pic:cNvPr id="6" name="Picture 6" descr="Text&#10;&#10;Description automatically generated"/>
+                    <pic:cNvPicPr/>
+                  </pic:nvPicPr>
+                  <pic:blipFill>
+                    <a:blip r:embed="rId11"/>
+                    <a:stretch>
+                      <a:fillRect/>
+                    </a:stretch>
+                  </pic:blipFill>
+                  <pic:spPr>
+                    <a:xfrm>
+                      <a:off x="0" y="0"/>
+                      <a:ext cx="3115110" cy="704948"/>
+                    </a:xfrm>
+                    <a:prstGeom prst="rect">
+                      <a:avLst/>
+                    </a:prstGeom>
+                  </pic:spPr>
+                </pic:pic>
+              </a:graphicData>
+            </a:graphic>
+          </wp:inline>
+        </w:drawing>
+      </w:r>
+    </w:p>
+    <w:p>
+      <w:pPr>
+        <w:rPr>
+          <w:rFonts w:ascii="Arial" w:hAnsi="Arial" w:cs="Arial"/>
+          <w:sz w:val="22"/>
+          <w:szCs w:val="22"/>
+        </w:rPr>
+      </w:pPr>
+      <w:r>
+        <w:rPr>
+          <w:rFonts w:ascii="Arial" w:hAnsi="Arial" w:cs="Arial"/>
+          <w:sz w:val="22"/>
+          <w:szCs w:val="22"/>
+        </w:rPr>
+        <w:t>After</w:t>
+      </w:r>
+      <w:r>
+        <w:rPr>
+          <w:rFonts w:ascii="Arial" w:hAnsi="Arial" w:cs="Arial"/>
+          <w:sz w:val="22"/>
+          <w:szCs w:val="22"/>
+        </w:rPr>
+        <w:t xml:space="preserve"> selecting option 1 (</w:t>
+      </w:r>
+      <w:r>
+        <w:rPr>
+          <w:rFonts w:ascii="Arial" w:hAnsi="Arial" w:cs="Arial"/>
+          <w:sz w:val="22"/>
+          <w:szCs w:val="22"/>
+        </w:rPr>
+        <w:t>Create player), the user is prompted to</w:t>
+      </w:r>
+    </w:p>
+    <w:p>
+      <w:pPr>
+        <w:rPr>
+          <w:rFonts w:ascii="Arial" w:hAnsi="Arial" w:cs="Arial"/>
+          <w:sz w:val="22"/>
+          <w:szCs w:val="22"/>
+        </w:rPr>
+      </w:pPr>
+    </w:p>
     <w:p>
       <w:pPr>
         <w:rPr>
@@ -1902,7 +2085,7 @@
     </w:p>
     <w:p/>
     <w:sectPr>
-      <w:footerReference w:type="default" r:id="rId9"/>
+      <w:footerReference w:type="default" r:id="rId12"/>
       <w:pgSz w:w="11909" w:h="16834" w:code="9"/>
       <w:pgMar w:top="1440" w:right="1080" w:bottom="1440" w:left="1080" w:header="144" w:footer="144" w:gutter="0"/>
       <w:cols w:space="720"/>
@@ -4697,6 +4880,7 @@
     <w:lsdException w:name="HTML Sample" w:semiHidden="1" w:unhideWhenUsed="1"/>
     <w:lsdException w:name="HTML Typewriter" w:semiHidden="1" w:unhideWhenUsed="1"/>
     <w:lsdException w:name="HTML Variable" w:semiHidden="1" w:unhideWhenUsed="1"/>
+    <w:lsdException w:name="Normal Table" w:semiHidden="1" w:unhideWhenUsed="1"/>
     <w:lsdException w:name="annotation subject" w:semiHidden="1" w:unhideWhenUsed="1"/>
     <w:lsdException w:name="No List" w:semiHidden="1" w:unhideWhenUsed="1"/>
     <w:lsdException w:name="Outline List 1" w:semiHidden="1" w:unhideWhenUsed="1"/>
@@ -4739,8 +4923,11 @@
     <w:lsdException w:name="Table Contemporary" w:semiHidden="1" w:unhideWhenUsed="1"/>
     <w:lsdException w:name="Table Elegant" w:semiHidden="1" w:unhideWhenUsed="1"/>
     <w:lsdException w:name="Table Professional" w:semiHidden="1" w:unhideWhenUsed="1"/>
+    <w:lsdException w:name="Table Subtle 1" w:semiHidden="1" w:unhideWhenUsed="1"/>
     <w:lsdException w:name="Table Subtle 2" w:semiHidden="1" w:unhideWhenUsed="1"/>
     <w:lsdException w:name="Table Web 1" w:semiHidden="1" w:unhideWhenUsed="1"/>
+    <w:lsdException w:name="Table Web 2" w:semiHidden="1" w:unhideWhenUsed="1"/>
+    <w:lsdException w:name="Table Web 3" w:semiHidden="1" w:unhideWhenUsed="1"/>
     <w:lsdException w:name="Balloon Text" w:semiHidden="1" w:unhideWhenUsed="1"/>
     <w:lsdException w:name="Table Grid" w:uiPriority="39"/>
     <w:lsdException w:name="Table Theme" w:semiHidden="1" w:unhideWhenUsed="1"/>
@@ -5351,6 +5538,32 @@
       <w:u w:val="single"/>
     </w:rPr>
   </w:style>
+  <w:style w:type="paragraph" w:customStyle="1" w:styleId="ArialNoSpacing">
+    <w:name w:val="Arial No Spacing"/>
+    <w:basedOn w:val="Normal"/>
+    <w:link w:val="ArialNoSpacingChar"/>
+    <w:qFormat/>
+    <w:rsid w:val="006161D5"/>
+    <w:rPr>
+      <w:rFonts w:ascii="Arial" w:hAnsi="Arial" w:cs="Arial"/>
+      <w:b/>
+      <w:sz w:val="22"/>
+      <w:u w:val="single"/>
+    </w:rPr>
+  </w:style>
+  <w:style w:type="character" w:customStyle="1" w:styleId="ArialNoSpacingChar">
+    <w:name w:val="Arial No Spacing Char"/>
+    <w:basedOn w:val="DefaultParagraphFont"/>
+    <w:link w:val="ArialNoSpacing"/>
+    <w:rsid w:val="006161D5"/>
+    <w:rPr>
+      <w:rFonts w:ascii="Arial" w:eastAsia="Times New Roman" w:hAnsi="Arial" w:cs="Arial"/>
+      <w:b/>
+      <w:szCs w:val="20"/>
+      <w:u w:val="single"/>
+      <w:lang w:val="en-US"/>
+    </w:rPr>
+  </w:style>
 </w:styles>
 </file>
 

--- a/Coverpage_sample.docx
+++ b/Coverpage_sample.docx
@@ -118,7 +118,6 @@
                 <w:b/>
               </w:rPr>
             </w:pPr>
-            <w:proofErr w:type="spellStart"/>
             <w:r>
               <w:rPr>
                 <w:rFonts w:asciiTheme="minorHAnsi" w:hAnsiTheme="minorHAnsi" w:cstheme="minorHAnsi"/>
@@ -128,7 +127,6 @@
               </w:rPr>
               <w:t>Programme</w:t>
             </w:r>
-            <w:proofErr w:type="spellEnd"/>
           </w:p>
         </w:tc>
         <w:tc>
@@ -379,21 +377,7 @@
               <w:rPr>
                 <w:rFonts w:asciiTheme="minorHAnsi" w:hAnsiTheme="minorHAnsi" w:cstheme="minorHAnsi"/>
               </w:rPr>
-              <w:t xml:space="preserve">Tan Wei </w:t>
-            </w:r>
-            <w:proofErr w:type="spellStart"/>
-            <w:r>
-              <w:rPr>
-                <w:rFonts w:asciiTheme="minorHAnsi" w:hAnsiTheme="minorHAnsi" w:cstheme="minorHAnsi"/>
-              </w:rPr>
-              <w:t>Harng</w:t>
-            </w:r>
-            <w:proofErr w:type="spellEnd"/>
-            <w:r>
-              <w:rPr>
-                <w:rFonts w:asciiTheme="minorHAnsi" w:hAnsiTheme="minorHAnsi" w:cstheme="minorHAnsi"/>
-              </w:rPr>
-              <w:t xml:space="preserve"> 0205839</w:t>
+              <w:t>Tan Wei Harng 0205839</w:t>
             </w:r>
           </w:p>
           <w:p>
@@ -416,21 +400,7 @@
               <w:rPr>
                 <w:rFonts w:asciiTheme="minorHAnsi" w:hAnsiTheme="minorHAnsi" w:cstheme="minorHAnsi"/>
               </w:rPr>
-              <w:t xml:space="preserve">Ooi Wei </w:t>
-            </w:r>
-            <w:proofErr w:type="spellStart"/>
-            <w:r>
-              <w:rPr>
-                <w:rFonts w:asciiTheme="minorHAnsi" w:hAnsiTheme="minorHAnsi" w:cstheme="minorHAnsi"/>
-              </w:rPr>
-              <w:t>Chuen</w:t>
-            </w:r>
-            <w:proofErr w:type="spellEnd"/>
-            <w:r>
-              <w:rPr>
-                <w:rFonts w:asciiTheme="minorHAnsi" w:hAnsiTheme="minorHAnsi" w:cstheme="minorHAnsi"/>
-              </w:rPr>
-              <w:t xml:space="preserve"> 0205840</w:t>
+              <w:t>Ooi Wei Chuen 0205840</w:t>
             </w:r>
           </w:p>
           <w:p>
@@ -449,33 +419,11 @@
                 <w:rFonts w:asciiTheme="minorHAnsi" w:hAnsiTheme="minorHAnsi" w:cstheme="minorHAnsi"/>
               </w:rPr>
             </w:pPr>
-            <w:proofErr w:type="spellStart"/>
-            <w:r>
-              <w:rPr>
-                <w:rFonts w:asciiTheme="minorHAnsi" w:hAnsiTheme="minorHAnsi" w:cstheme="minorHAnsi"/>
-              </w:rPr>
-              <w:t>Kok</w:t>
-            </w:r>
-            <w:proofErr w:type="spellEnd"/>
-            <w:r>
-              <w:rPr>
-                <w:rFonts w:asciiTheme="minorHAnsi" w:hAnsiTheme="minorHAnsi" w:cstheme="minorHAnsi"/>
-              </w:rPr>
-              <w:t xml:space="preserve"> </w:t>
-            </w:r>
-            <w:proofErr w:type="spellStart"/>
-            <w:r>
-              <w:rPr>
-                <w:rFonts w:asciiTheme="minorHAnsi" w:hAnsiTheme="minorHAnsi" w:cstheme="minorHAnsi"/>
-              </w:rPr>
-              <w:t>Jhun</w:t>
-            </w:r>
-            <w:proofErr w:type="spellEnd"/>
-            <w:r>
-              <w:rPr>
-                <w:rFonts w:asciiTheme="minorHAnsi" w:hAnsiTheme="minorHAnsi" w:cstheme="minorHAnsi"/>
-              </w:rPr>
-              <w:t xml:space="preserve"> Kit 0205801</w:t>
+            <w:r>
+              <w:rPr>
+                <w:rFonts w:asciiTheme="minorHAnsi" w:hAnsiTheme="minorHAnsi" w:cstheme="minorHAnsi"/>
+              </w:rPr>
+              <w:t>Kok Jhun Kit 0205801</w:t>
             </w:r>
           </w:p>
           <w:p>
@@ -532,21 +480,7 @@
               <w:rPr>
                 <w:rFonts w:asciiTheme="minorHAnsi" w:hAnsiTheme="minorHAnsi" w:cstheme="minorHAnsi"/>
               </w:rPr>
-              <w:t xml:space="preserve">Tan </w:t>
-            </w:r>
-            <w:proofErr w:type="spellStart"/>
-            <w:r>
-              <w:rPr>
-                <w:rFonts w:asciiTheme="minorHAnsi" w:hAnsiTheme="minorHAnsi" w:cstheme="minorHAnsi"/>
-              </w:rPr>
-              <w:t>Phit</w:t>
-            </w:r>
-            <w:proofErr w:type="spellEnd"/>
-            <w:r>
-              <w:rPr>
-                <w:rFonts w:asciiTheme="minorHAnsi" w:hAnsiTheme="minorHAnsi" w:cstheme="minorHAnsi"/>
-              </w:rPr>
-              <w:t xml:space="preserve"> Huan</w:t>
+              <w:t>Tan Phit Huan</w:t>
             </w:r>
           </w:p>
         </w:tc>
@@ -1258,24 +1192,6 @@
     </w:p>
     <w:p>
       <w:pPr>
-        <w:rPr>
-          <w:rFonts w:ascii="Arial" w:hAnsi="Arial" w:cs="Arial"/>
-          <w:sz w:val="22"/>
-          <w:szCs w:val="22"/>
-        </w:rPr>
-      </w:pPr>
-    </w:p>
-    <w:p>
-      <w:pPr>
-        <w:rPr>
-          <w:rFonts w:ascii="Arial" w:hAnsi="Arial" w:cs="Arial"/>
-          <w:sz w:val="22"/>
-          <w:szCs w:val="22"/>
-        </w:rPr>
-      </w:pPr>
-    </w:p>
-    <w:p>
-      <w:pPr>
         <w:spacing w:after="200" w:line="276" w:lineRule="auto"/>
         <w:rPr>
           <w:rFonts w:ascii="Arial" w:hAnsi="Arial" w:cs="Arial"/>
@@ -1283,14 +1199,6 @@
           <w:szCs w:val="22"/>
         </w:rPr>
       </w:pPr>
-      <w:r>
-        <w:rPr>
-          <w:rFonts w:ascii="Arial" w:hAnsi="Arial" w:cs="Arial"/>
-          <w:sz w:val="22"/>
-          <w:szCs w:val="22"/>
-        </w:rPr>
-        <w:br w:type="page"/>
-      </w:r>
     </w:p>
     <w:sdt>
       <w:sdtPr>
@@ -1877,6 +1785,9 @@
     </w:p>
     <w:p>
       <w:r>
+        <w:rPr>
+          <w:noProof/>
+        </w:rPr>
         <w:drawing>
           <wp:inline distT="0" distB="0" distL="0" distR="0" wp14:anchorId="39D75DA5" wp14:editId="16304DF3">
             <wp:extent cx="2362530" cy="1467055"/>
@@ -1963,6 +1874,9 @@
         <w:pStyle w:val="ArialNoSpacing"/>
       </w:pPr>
       <w:r>
+        <w:rPr>
+          <w:noProof/>
+        </w:rPr>
         <w:drawing>
           <wp:inline distT="0" distB="0" distL="0" distR="0" wp14:anchorId="1A03DCB4" wp14:editId="2136A0E3">
             <wp:extent cx="3115110" cy="704948"/>
@@ -2032,6 +1946,14 @@
         </w:rPr>
         <w:t>Create player), the user is prompted to</w:t>
       </w:r>
+      <w:r>
+        <w:rPr>
+          <w:rFonts w:ascii="Arial" w:hAnsi="Arial" w:cs="Arial"/>
+          <w:sz w:val="22"/>
+          <w:szCs w:val="22"/>
+        </w:rPr>
+        <w:t xml:space="preserve"> enter the new player’s name as well as their points.</w:t>
+      </w:r>
     </w:p>
     <w:p>
       <w:pPr>
@@ -2041,6 +1963,736 @@
           <w:szCs w:val="22"/>
         </w:rPr>
       </w:pPr>
+      <w:r>
+        <w:rPr>
+          <w:rFonts w:ascii="Arial" w:hAnsi="Arial" w:cs="Arial"/>
+          <w:sz w:val="22"/>
+          <w:szCs w:val="22"/>
+        </w:rPr>
+        <w:drawing>
+          <wp:inline distT="0" distB="0" distL="0" distR="0" wp14:anchorId="57DFA0C9" wp14:editId="39283628">
+            <wp:extent cx="3096057" cy="676369"/>
+            <wp:effectExtent l="0" t="0" r="9525" b="9525"/>
+            <wp:docPr id="4" name="Picture 4" descr="Text&#10;&#10;Description automatically generated with medium confidence"/>
+            <wp:cNvGraphicFramePr>
+              <a:graphicFrameLocks xmlns:a="http://schemas.openxmlformats.org/drawingml/2006/main" noChangeAspect="1"/>
+            </wp:cNvGraphicFramePr>
+            <a:graphic xmlns:a="http://schemas.openxmlformats.org/drawingml/2006/main">
+              <a:graphicData uri="http://schemas.openxmlformats.org/drawingml/2006/picture">
+                <pic:pic xmlns:pic="http://schemas.openxmlformats.org/drawingml/2006/picture">
+                  <pic:nvPicPr>
+                    <pic:cNvPr id="4" name="Picture 4" descr="Text&#10;&#10;Description automatically generated with medium confidence"/>
+                    <pic:cNvPicPr/>
+                  </pic:nvPicPr>
+                  <pic:blipFill>
+                    <a:blip r:embed="rId12"/>
+                    <a:stretch>
+                      <a:fillRect/>
+                    </a:stretch>
+                  </pic:blipFill>
+                  <pic:spPr>
+                    <a:xfrm>
+                      <a:off x="0" y="0"/>
+                      <a:ext cx="3096057" cy="676369"/>
+                    </a:xfrm>
+                    <a:prstGeom prst="rect">
+                      <a:avLst/>
+                    </a:prstGeom>
+                  </pic:spPr>
+                </pic:pic>
+              </a:graphicData>
+            </a:graphic>
+          </wp:inline>
+        </w:drawing>
+      </w:r>
+    </w:p>
+    <w:p>
+      <w:pPr>
+        <w:rPr>
+          <w:rFonts w:ascii="Arial" w:hAnsi="Arial" w:cs="Arial"/>
+          <w:sz w:val="22"/>
+          <w:szCs w:val="22"/>
+        </w:rPr>
+      </w:pPr>
+      <w:r>
+        <w:rPr>
+          <w:rFonts w:ascii="Arial" w:hAnsi="Arial" w:cs="Arial"/>
+          <w:sz w:val="22"/>
+          <w:szCs w:val="22"/>
+        </w:rPr>
+        <w:t xml:space="preserve">If the </w:t>
+      </w:r>
+      <w:r>
+        <w:rPr>
+          <w:rFonts w:ascii="Arial" w:hAnsi="Arial" w:cs="Arial"/>
+          <w:sz w:val="22"/>
+          <w:szCs w:val="22"/>
+        </w:rPr>
+        <w:t>points entered is invalid, an error will pop up saying so and prompt the user to re-enter the points data. Once every data is entered, the new player will be added.</w:t>
+      </w:r>
+    </w:p>
+    <w:p>
+      <w:pPr>
+        <w:rPr>
+          <w:rFonts w:ascii="Arial" w:hAnsi="Arial" w:cs="Arial"/>
+          <w:sz w:val="22"/>
+          <w:szCs w:val="22"/>
+        </w:rPr>
+      </w:pPr>
+    </w:p>
+    <w:p>
+      <w:pPr>
+        <w:pStyle w:val="ArialNoSpacing"/>
+      </w:pPr>
+      <w:r>
+        <w:t>Remove Player (2):</w:t>
+      </w:r>
+    </w:p>
+    <w:p>
+      <w:pPr>
+        <w:rPr>
+          <w:rFonts w:ascii="Arial" w:hAnsi="Arial" w:cs="Arial"/>
+          <w:sz w:val="22"/>
+          <w:szCs w:val="22"/>
+        </w:rPr>
+      </w:pPr>
+      <w:r>
+        <w:rPr>
+          <w:rFonts w:ascii="Arial" w:hAnsi="Arial" w:cs="Arial"/>
+          <w:sz w:val="22"/>
+          <w:szCs w:val="22"/>
+        </w:rPr>
+        <w:drawing>
+          <wp:inline distT="0" distB="0" distL="0" distR="0" wp14:anchorId="361655D5" wp14:editId="11E78E8B">
+            <wp:extent cx="4801270" cy="609685"/>
+            <wp:effectExtent l="0" t="0" r="0" b="0"/>
+            <wp:docPr id="5" name="Picture 5" descr="Text&#10;&#10;Description automatically generated"/>
+            <wp:cNvGraphicFramePr>
+              <a:graphicFrameLocks xmlns:a="http://schemas.openxmlformats.org/drawingml/2006/main" noChangeAspect="1"/>
+            </wp:cNvGraphicFramePr>
+            <a:graphic xmlns:a="http://schemas.openxmlformats.org/drawingml/2006/main">
+              <a:graphicData uri="http://schemas.openxmlformats.org/drawingml/2006/picture">
+                <pic:pic xmlns:pic="http://schemas.openxmlformats.org/drawingml/2006/picture">
+                  <pic:nvPicPr>
+                    <pic:cNvPr id="5" name="Picture 5" descr="Text&#10;&#10;Description automatically generated"/>
+                    <pic:cNvPicPr/>
+                  </pic:nvPicPr>
+                  <pic:blipFill>
+                    <a:blip r:embed="rId13"/>
+                    <a:stretch>
+                      <a:fillRect/>
+                    </a:stretch>
+                  </pic:blipFill>
+                  <pic:spPr>
+                    <a:xfrm>
+                      <a:off x="0" y="0"/>
+                      <a:ext cx="4801270" cy="609685"/>
+                    </a:xfrm>
+                    <a:prstGeom prst="rect">
+                      <a:avLst/>
+                    </a:prstGeom>
+                  </pic:spPr>
+                </pic:pic>
+              </a:graphicData>
+            </a:graphic>
+          </wp:inline>
+        </w:drawing>
+      </w:r>
+    </w:p>
+    <w:p>
+      <w:pPr>
+        <w:rPr>
+          <w:rFonts w:ascii="Arial" w:hAnsi="Arial" w:cs="Arial"/>
+          <w:sz w:val="22"/>
+          <w:szCs w:val="22"/>
+        </w:rPr>
+      </w:pPr>
+      <w:r>
+        <w:rPr>
+          <w:rFonts w:ascii="Arial" w:hAnsi="Arial" w:cs="Arial"/>
+          <w:sz w:val="22"/>
+          <w:szCs w:val="22"/>
+        </w:rPr>
+        <w:t>When choosing option 2, the user will be prompted to input a player’s name that they want to remove from the list.</w:t>
+      </w:r>
+    </w:p>
+    <w:p>
+      <w:pPr>
+        <w:rPr>
+          <w:rFonts w:ascii="Arial" w:hAnsi="Arial" w:cs="Arial"/>
+          <w:sz w:val="22"/>
+          <w:szCs w:val="22"/>
+        </w:rPr>
+      </w:pPr>
+      <w:r>
+        <w:rPr>
+          <w:rFonts w:ascii="Arial" w:hAnsi="Arial" w:cs="Arial"/>
+          <w:sz w:val="22"/>
+          <w:szCs w:val="22"/>
+        </w:rPr>
+        <w:drawing>
+          <wp:inline distT="0" distB="0" distL="0" distR="0" wp14:anchorId="7307239B" wp14:editId="73EDE96A">
+            <wp:extent cx="4601217" cy="866896"/>
+            <wp:effectExtent l="0" t="0" r="8890" b="9525"/>
+            <wp:docPr id="8" name="Picture 8" descr="Graphical user interface, text&#10;&#10;Description automatically generated with medium confidence"/>
+            <wp:cNvGraphicFramePr>
+              <a:graphicFrameLocks xmlns:a="http://schemas.openxmlformats.org/drawingml/2006/main" noChangeAspect="1"/>
+            </wp:cNvGraphicFramePr>
+            <a:graphic xmlns:a="http://schemas.openxmlformats.org/drawingml/2006/main">
+              <a:graphicData uri="http://schemas.openxmlformats.org/drawingml/2006/picture">
+                <pic:pic xmlns:pic="http://schemas.openxmlformats.org/drawingml/2006/picture">
+                  <pic:nvPicPr>
+                    <pic:cNvPr id="8" name="Picture 8" descr="Graphical user interface, text&#10;&#10;Description automatically generated with medium confidence"/>
+                    <pic:cNvPicPr/>
+                  </pic:nvPicPr>
+                  <pic:blipFill>
+                    <a:blip r:embed="rId14"/>
+                    <a:stretch>
+                      <a:fillRect/>
+                    </a:stretch>
+                  </pic:blipFill>
+                  <pic:spPr>
+                    <a:xfrm>
+                      <a:off x="0" y="0"/>
+                      <a:ext cx="4601217" cy="866896"/>
+                    </a:xfrm>
+                    <a:prstGeom prst="rect">
+                      <a:avLst/>
+                    </a:prstGeom>
+                  </pic:spPr>
+                </pic:pic>
+              </a:graphicData>
+            </a:graphic>
+          </wp:inline>
+        </w:drawing>
+      </w:r>
+    </w:p>
+    <w:p>
+      <w:pPr>
+        <w:rPr>
+          <w:rFonts w:ascii="Arial" w:hAnsi="Arial" w:cs="Arial"/>
+          <w:sz w:val="22"/>
+          <w:szCs w:val="22"/>
+        </w:rPr>
+      </w:pPr>
+      <w:r>
+        <w:rPr>
+          <w:rFonts w:ascii="Arial" w:hAnsi="Arial" w:cs="Arial"/>
+          <w:sz w:val="22"/>
+          <w:szCs w:val="22"/>
+        </w:rPr>
+        <w:t xml:space="preserve">If the player does not exist, </w:t>
+      </w:r>
+      <w:r>
+        <w:rPr>
+          <w:rFonts w:ascii="Arial" w:hAnsi="Arial" w:cs="Arial"/>
+          <w:sz w:val="22"/>
+          <w:szCs w:val="22"/>
+        </w:rPr>
+        <w:t>an error will show up saying that the player is not found and bring the user back to the main screen.</w:t>
+      </w:r>
+    </w:p>
+    <w:p>
+      <w:pPr>
+        <w:rPr>
+          <w:rFonts w:ascii="Arial" w:hAnsi="Arial" w:cs="Arial"/>
+          <w:sz w:val="22"/>
+          <w:szCs w:val="22"/>
+        </w:rPr>
+      </w:pPr>
+    </w:p>
+    <w:p>
+      <w:pPr>
+        <w:rPr>
+          <w:rFonts w:ascii="Arial" w:hAnsi="Arial" w:cs="Arial"/>
+          <w:sz w:val="22"/>
+          <w:szCs w:val="22"/>
+        </w:rPr>
+      </w:pPr>
+      <w:r>
+        <w:rPr>
+          <w:rFonts w:ascii="Arial" w:hAnsi="Arial" w:cs="Arial"/>
+          <w:sz w:val="22"/>
+          <w:szCs w:val="22"/>
+        </w:rPr>
+        <w:lastRenderedPageBreak/>
+        <w:drawing>
+          <wp:inline distT="0" distB="0" distL="0" distR="0" wp14:anchorId="60AAB106" wp14:editId="0F562287">
+            <wp:extent cx="4648849" cy="857370"/>
+            <wp:effectExtent l="0" t="0" r="0" b="0"/>
+            <wp:docPr id="9" name="Picture 9" descr="Graphical user interface&#10;&#10;Description automatically generated with medium confidence"/>
+            <wp:cNvGraphicFramePr>
+              <a:graphicFrameLocks xmlns:a="http://schemas.openxmlformats.org/drawingml/2006/main" noChangeAspect="1"/>
+            </wp:cNvGraphicFramePr>
+            <a:graphic xmlns:a="http://schemas.openxmlformats.org/drawingml/2006/main">
+              <a:graphicData uri="http://schemas.openxmlformats.org/drawingml/2006/picture">
+                <pic:pic xmlns:pic="http://schemas.openxmlformats.org/drawingml/2006/picture">
+                  <pic:nvPicPr>
+                    <pic:cNvPr id="9" name="Picture 9" descr="Graphical user interface&#10;&#10;Description automatically generated with medium confidence"/>
+                    <pic:cNvPicPr/>
+                  </pic:nvPicPr>
+                  <pic:blipFill>
+                    <a:blip r:embed="rId15"/>
+                    <a:stretch>
+                      <a:fillRect/>
+                    </a:stretch>
+                  </pic:blipFill>
+                  <pic:spPr>
+                    <a:xfrm>
+                      <a:off x="0" y="0"/>
+                      <a:ext cx="4648849" cy="857370"/>
+                    </a:xfrm>
+                    <a:prstGeom prst="rect">
+                      <a:avLst/>
+                    </a:prstGeom>
+                  </pic:spPr>
+                </pic:pic>
+              </a:graphicData>
+            </a:graphic>
+          </wp:inline>
+        </w:drawing>
+      </w:r>
+    </w:p>
+    <w:p>
+      <w:pPr>
+        <w:rPr>
+          <w:rFonts w:ascii="Arial" w:hAnsi="Arial" w:cs="Arial"/>
+          <w:sz w:val="22"/>
+          <w:szCs w:val="22"/>
+        </w:rPr>
+      </w:pPr>
+      <w:r>
+        <w:rPr>
+          <w:rFonts w:ascii="Arial" w:hAnsi="Arial" w:cs="Arial"/>
+          <w:sz w:val="22"/>
+          <w:szCs w:val="22"/>
+        </w:rPr>
+        <w:t>If a player is found, the player is removed.</w:t>
+      </w:r>
+    </w:p>
+    <w:p>
+      <w:pPr>
+        <w:rPr>
+          <w:rFonts w:ascii="Arial" w:hAnsi="Arial" w:cs="Arial"/>
+          <w:sz w:val="22"/>
+          <w:szCs w:val="22"/>
+        </w:rPr>
+      </w:pPr>
+    </w:p>
+    <w:p>
+      <w:pPr>
+        <w:pStyle w:val="ArialNoSpacing"/>
+      </w:pPr>
+      <w:r>
+        <w:t>Edit Player Information:</w:t>
+      </w:r>
+    </w:p>
+    <w:p>
+      <w:pPr>
+        <w:rPr>
+          <w:rFonts w:ascii="Arial" w:hAnsi="Arial" w:cs="Arial"/>
+          <w:sz w:val="22"/>
+          <w:szCs w:val="22"/>
+        </w:rPr>
+      </w:pPr>
+      <w:r>
+        <w:rPr>
+          <w:rFonts w:ascii="Arial" w:hAnsi="Arial" w:cs="Arial"/>
+          <w:sz w:val="22"/>
+          <w:szCs w:val="22"/>
+        </w:rPr>
+        <w:drawing>
+          <wp:inline distT="0" distB="0" distL="0" distR="0" wp14:anchorId="04323FA5" wp14:editId="16C04269">
+            <wp:extent cx="4696480" cy="1000265"/>
+            <wp:effectExtent l="0" t="0" r="0" b="9525"/>
+            <wp:docPr id="10" name="Picture 10" descr="Text&#10;&#10;Description automatically generated with medium confidence"/>
+            <wp:cNvGraphicFramePr>
+              <a:graphicFrameLocks xmlns:a="http://schemas.openxmlformats.org/drawingml/2006/main" noChangeAspect="1"/>
+            </wp:cNvGraphicFramePr>
+            <a:graphic xmlns:a="http://schemas.openxmlformats.org/drawingml/2006/main">
+              <a:graphicData uri="http://schemas.openxmlformats.org/drawingml/2006/picture">
+                <pic:pic xmlns:pic="http://schemas.openxmlformats.org/drawingml/2006/picture">
+                  <pic:nvPicPr>
+                    <pic:cNvPr id="10" name="Picture 10" descr="Text&#10;&#10;Description automatically generated with medium confidence"/>
+                    <pic:cNvPicPr/>
+                  </pic:nvPicPr>
+                  <pic:blipFill>
+                    <a:blip r:embed="rId16"/>
+                    <a:stretch>
+                      <a:fillRect/>
+                    </a:stretch>
+                  </pic:blipFill>
+                  <pic:spPr>
+                    <a:xfrm>
+                      <a:off x="0" y="0"/>
+                      <a:ext cx="4696480" cy="1000265"/>
+                    </a:xfrm>
+                    <a:prstGeom prst="rect">
+                      <a:avLst/>
+                    </a:prstGeom>
+                  </pic:spPr>
+                </pic:pic>
+              </a:graphicData>
+            </a:graphic>
+          </wp:inline>
+        </w:drawing>
+      </w:r>
+    </w:p>
+    <w:p>
+      <w:pPr>
+        <w:rPr>
+          <w:rFonts w:ascii="Arial" w:hAnsi="Arial" w:cs="Arial"/>
+          <w:sz w:val="22"/>
+          <w:szCs w:val="22"/>
+        </w:rPr>
+      </w:pPr>
+      <w:r>
+        <w:rPr>
+          <w:rFonts w:ascii="Arial" w:hAnsi="Arial" w:cs="Arial"/>
+          <w:sz w:val="22"/>
+          <w:szCs w:val="22"/>
+        </w:rPr>
+        <w:t>If the user chooses the 3</w:t>
+      </w:r>
+      <w:r>
+        <w:rPr>
+          <w:rFonts w:ascii="Arial" w:hAnsi="Arial" w:cs="Arial"/>
+          <w:sz w:val="22"/>
+          <w:szCs w:val="22"/>
+          <w:vertAlign w:val="superscript"/>
+        </w:rPr>
+        <w:t>rd</w:t>
+      </w:r>
+      <w:r>
+        <w:rPr>
+          <w:rFonts w:ascii="Arial" w:hAnsi="Arial" w:cs="Arial"/>
+          <w:sz w:val="22"/>
+          <w:szCs w:val="22"/>
+        </w:rPr>
+        <w:t xml:space="preserve"> option, the user will be asked for </w:t>
+      </w:r>
+      <w:r>
+        <w:rPr>
+          <w:rFonts w:ascii="Arial" w:hAnsi="Arial" w:cs="Arial"/>
+          <w:sz w:val="22"/>
+          <w:szCs w:val="22"/>
+        </w:rPr>
+        <w:t xml:space="preserve">the player’s name that they would like to change. If the user exists, they will be allowed to </w:t>
+      </w:r>
+      <w:r>
+        <w:rPr>
+          <w:rFonts w:ascii="Arial" w:hAnsi="Arial" w:cs="Arial"/>
+          <w:sz w:val="22"/>
+          <w:szCs w:val="22"/>
+        </w:rPr>
+        <w:t xml:space="preserve">change the player’s name. Every other attribute of a player is not allowed to be changed as things such as ID and WLR will be handled by the </w:t>
+      </w:r>
+      <w:r>
+        <w:rPr>
+          <w:rFonts w:ascii="Arial" w:hAnsi="Arial" w:cs="Arial"/>
+          <w:sz w:val="22"/>
+          <w:szCs w:val="22"/>
+        </w:rPr>
+        <w:t>system.</w:t>
+      </w:r>
+    </w:p>
+    <w:p>
+      <w:pPr>
+        <w:rPr>
+          <w:rFonts w:ascii="Arial" w:hAnsi="Arial" w:cs="Arial"/>
+          <w:sz w:val="22"/>
+          <w:szCs w:val="22"/>
+        </w:rPr>
+      </w:pPr>
+    </w:p>
+    <w:p>
+      <w:pPr>
+        <w:rPr>
+          <w:rFonts w:ascii="Arial" w:hAnsi="Arial" w:cs="Arial"/>
+          <w:sz w:val="22"/>
+          <w:szCs w:val="22"/>
+        </w:rPr>
+      </w:pPr>
+      <w:r>
+        <w:rPr>
+          <w:rFonts w:ascii="Arial" w:hAnsi="Arial" w:cs="Arial"/>
+          <w:sz w:val="22"/>
+          <w:szCs w:val="22"/>
+        </w:rPr>
+        <w:drawing>
+          <wp:inline distT="0" distB="0" distL="0" distR="0" wp14:anchorId="4E8E643F" wp14:editId="47A8AE03">
+            <wp:extent cx="4648849" cy="895475"/>
+            <wp:effectExtent l="0" t="0" r="0" b="0"/>
+            <wp:docPr id="11" name="Picture 11" descr="Text&#10;&#10;Description automatically generated with medium confidence"/>
+            <wp:cNvGraphicFramePr>
+              <a:graphicFrameLocks xmlns:a="http://schemas.openxmlformats.org/drawingml/2006/main" noChangeAspect="1"/>
+            </wp:cNvGraphicFramePr>
+            <a:graphic xmlns:a="http://schemas.openxmlformats.org/drawingml/2006/main">
+              <a:graphicData uri="http://schemas.openxmlformats.org/drawingml/2006/picture">
+                <pic:pic xmlns:pic="http://schemas.openxmlformats.org/drawingml/2006/picture">
+                  <pic:nvPicPr>
+                    <pic:cNvPr id="11" name="Picture 11" descr="Text&#10;&#10;Description automatically generated with medium confidence"/>
+                    <pic:cNvPicPr/>
+                  </pic:nvPicPr>
+                  <pic:blipFill>
+                    <a:blip r:embed="rId17"/>
+                    <a:stretch>
+                      <a:fillRect/>
+                    </a:stretch>
+                  </pic:blipFill>
+                  <pic:spPr>
+                    <a:xfrm>
+                      <a:off x="0" y="0"/>
+                      <a:ext cx="4648849" cy="895475"/>
+                    </a:xfrm>
+                    <a:prstGeom prst="rect">
+                      <a:avLst/>
+                    </a:prstGeom>
+                  </pic:spPr>
+                </pic:pic>
+              </a:graphicData>
+            </a:graphic>
+          </wp:inline>
+        </w:drawing>
+      </w:r>
+    </w:p>
+    <w:p>
+      <w:pPr>
+        <w:rPr>
+          <w:rFonts w:ascii="Arial" w:hAnsi="Arial" w:cs="Arial"/>
+          <w:sz w:val="22"/>
+          <w:szCs w:val="22"/>
+        </w:rPr>
+      </w:pPr>
+      <w:r>
+        <w:rPr>
+          <w:rFonts w:ascii="Arial" w:hAnsi="Arial" w:cs="Arial"/>
+          <w:sz w:val="22"/>
+          <w:szCs w:val="22"/>
+        </w:rPr>
+        <w:t>If a player is not found, an error will appear.</w:t>
+      </w:r>
+    </w:p>
+    <w:p>
+      <w:pPr>
+        <w:rPr>
+          <w:rFonts w:ascii="Arial" w:hAnsi="Arial" w:cs="Arial"/>
+          <w:sz w:val="22"/>
+          <w:szCs w:val="22"/>
+        </w:rPr>
+      </w:pPr>
+    </w:p>
+    <w:p>
+      <w:pPr>
+        <w:rPr>
+          <w:rFonts w:ascii="Arial" w:hAnsi="Arial" w:cs="Arial"/>
+          <w:sz w:val="22"/>
+          <w:szCs w:val="22"/>
+        </w:rPr>
+      </w:pPr>
+      <w:r>
+        <w:rPr>
+          <w:rFonts w:ascii="Arial" w:hAnsi="Arial" w:cs="Arial"/>
+          <w:sz w:val="22"/>
+          <w:szCs w:val="22"/>
+        </w:rPr>
+        <w:t>After that, the user will be brought back to the main screen.</w:t>
+      </w:r>
+    </w:p>
+    <w:p>
+      <w:pPr>
+        <w:rPr>
+          <w:rFonts w:ascii="Arial" w:hAnsi="Arial" w:cs="Arial"/>
+          <w:sz w:val="22"/>
+          <w:szCs w:val="22"/>
+        </w:rPr>
+      </w:pPr>
+    </w:p>
+    <w:p>
+      <w:pPr>
+        <w:pStyle w:val="ArialNoSpacing"/>
+      </w:pPr>
+      <w:r>
+        <w:t xml:space="preserve">Show all players: </w:t>
+      </w:r>
+    </w:p>
+    <w:p>
+      <w:pPr>
+        <w:rPr>
+          <w:rFonts w:ascii="Arial" w:hAnsi="Arial" w:cs="Arial"/>
+          <w:sz w:val="22"/>
+          <w:szCs w:val="22"/>
+        </w:rPr>
+      </w:pPr>
+      <w:r>
+        <w:rPr>
+          <w:rFonts w:ascii="Arial" w:hAnsi="Arial" w:cs="Arial"/>
+          <w:sz w:val="22"/>
+          <w:szCs w:val="22"/>
+        </w:rPr>
+        <w:drawing>
+          <wp:inline distT="0" distB="0" distL="0" distR="0" wp14:anchorId="04BA799C" wp14:editId="00D80BB3">
+            <wp:extent cx="3010320" cy="1638529"/>
+            <wp:effectExtent l="0" t="0" r="0" b="0"/>
+            <wp:docPr id="12" name="Picture 12" descr="Text&#10;&#10;Description automatically generated"/>
+            <wp:cNvGraphicFramePr>
+              <a:graphicFrameLocks xmlns:a="http://schemas.openxmlformats.org/drawingml/2006/main" noChangeAspect="1"/>
+            </wp:cNvGraphicFramePr>
+            <a:graphic xmlns:a="http://schemas.openxmlformats.org/drawingml/2006/main">
+              <a:graphicData uri="http://schemas.openxmlformats.org/drawingml/2006/picture">
+                <pic:pic xmlns:pic="http://schemas.openxmlformats.org/drawingml/2006/picture">
+                  <pic:nvPicPr>
+                    <pic:cNvPr id="12" name="Picture 12" descr="Text&#10;&#10;Description automatically generated"/>
+                    <pic:cNvPicPr/>
+                  </pic:nvPicPr>
+                  <pic:blipFill>
+                    <a:blip r:embed="rId18"/>
+                    <a:stretch>
+                      <a:fillRect/>
+                    </a:stretch>
+                  </pic:blipFill>
+                  <pic:spPr>
+                    <a:xfrm>
+                      <a:off x="0" y="0"/>
+                      <a:ext cx="3010320" cy="1638529"/>
+                    </a:xfrm>
+                    <a:prstGeom prst="rect">
+                      <a:avLst/>
+                    </a:prstGeom>
+                  </pic:spPr>
+                </pic:pic>
+              </a:graphicData>
+            </a:graphic>
+          </wp:inline>
+        </w:drawing>
+      </w:r>
+    </w:p>
+    <w:p>
+      <w:pPr>
+        <w:rPr>
+          <w:rFonts w:ascii="Arial" w:hAnsi="Arial" w:cs="Arial"/>
+          <w:sz w:val="22"/>
+          <w:szCs w:val="22"/>
+        </w:rPr>
+      </w:pPr>
+    </w:p>
+    <w:p>
+      <w:pPr>
+        <w:rPr>
+          <w:rFonts w:ascii="Arial" w:hAnsi="Arial" w:cs="Arial"/>
+          <w:sz w:val="22"/>
+          <w:szCs w:val="22"/>
+        </w:rPr>
+      </w:pPr>
+      <w:r>
+        <w:rPr>
+          <w:rFonts w:ascii="Arial" w:hAnsi="Arial" w:cs="Arial"/>
+          <w:sz w:val="22"/>
+          <w:szCs w:val="22"/>
+        </w:rPr>
+        <w:t xml:space="preserve">If the user chooses option 4, the program will show every player and their details. The program will now wait for the user to press enter before bringing them back to the main </w:t>
+      </w:r>
+      <w:r>
+        <w:rPr>
+          <w:rFonts w:ascii="Arial" w:hAnsi="Arial" w:cs="Arial"/>
+          <w:sz w:val="22"/>
+          <w:szCs w:val="22"/>
+        </w:rPr>
+        <w:t>menu.</w:t>
+      </w:r>
+    </w:p>
+    <w:p>
+      <w:pPr>
+        <w:rPr>
+          <w:rFonts w:ascii="Arial" w:hAnsi="Arial" w:cs="Arial"/>
+          <w:sz w:val="22"/>
+          <w:szCs w:val="22"/>
+        </w:rPr>
+      </w:pPr>
+    </w:p>
+    <w:p>
+      <w:pPr>
+        <w:pStyle w:val="ArialNoSpacing"/>
+      </w:pPr>
+      <w:r>
+        <w:t xml:space="preserve">Exit: </w:t>
+      </w:r>
+    </w:p>
+    <w:p>
+      <w:pPr>
+        <w:rPr>
+          <w:rFonts w:ascii="Arial" w:hAnsi="Arial" w:cs="Arial"/>
+          <w:sz w:val="22"/>
+          <w:szCs w:val="22"/>
+        </w:rPr>
+      </w:pPr>
+      <w:r>
+        <w:rPr>
+          <w:rFonts w:ascii="Arial" w:hAnsi="Arial" w:cs="Arial"/>
+          <w:sz w:val="22"/>
+          <w:szCs w:val="22"/>
+        </w:rPr>
+        <w:drawing>
+          <wp:inline distT="0" distB="0" distL="0" distR="0" wp14:anchorId="3947FD07" wp14:editId="19C2B72F">
+            <wp:extent cx="2467319" cy="390580"/>
+            <wp:effectExtent l="0" t="0" r="0" b="9525"/>
+            <wp:docPr id="13" name="Picture 13"/>
+            <wp:cNvGraphicFramePr>
+              <a:graphicFrameLocks xmlns:a="http://schemas.openxmlformats.org/drawingml/2006/main" noChangeAspect="1"/>
+            </wp:cNvGraphicFramePr>
+            <a:graphic xmlns:a="http://schemas.openxmlformats.org/drawingml/2006/main">
+              <a:graphicData uri="http://schemas.openxmlformats.org/drawingml/2006/picture">
+                <pic:pic xmlns:pic="http://schemas.openxmlformats.org/drawingml/2006/picture">
+                  <pic:nvPicPr>
+                    <pic:cNvPr id="1" name=""/>
+                    <pic:cNvPicPr/>
+                  </pic:nvPicPr>
+                  <pic:blipFill>
+                    <a:blip r:embed="rId19"/>
+                    <a:stretch>
+                      <a:fillRect/>
+                    </a:stretch>
+                  </pic:blipFill>
+                  <pic:spPr>
+                    <a:xfrm>
+                      <a:off x="0" y="0"/>
+                      <a:ext cx="2467319" cy="390580"/>
+                    </a:xfrm>
+                    <a:prstGeom prst="rect">
+                      <a:avLst/>
+                    </a:prstGeom>
+                  </pic:spPr>
+                </pic:pic>
+              </a:graphicData>
+            </a:graphic>
+          </wp:inline>
+        </w:drawing>
+      </w:r>
+    </w:p>
+    <w:p>
+      <w:pPr>
+        <w:rPr>
+          <w:rFonts w:ascii="Arial" w:hAnsi="Arial" w:cs="Arial"/>
+          <w:sz w:val="22"/>
+          <w:szCs w:val="22"/>
+        </w:rPr>
+      </w:pPr>
+      <w:r>
+        <w:rPr>
+          <w:rFonts w:ascii="Arial" w:hAnsi="Arial" w:cs="Arial"/>
+          <w:sz w:val="22"/>
+          <w:szCs w:val="22"/>
+        </w:rPr>
+        <w:t>When the player wants to exit, the program will save all the players that were created into a file named Players.txt</w:t>
+      </w:r>
+      <w:r>
+        <w:rPr>
+          <w:rFonts w:ascii="Arial" w:hAnsi="Arial" w:cs="Arial"/>
+          <w:sz w:val="22"/>
+          <w:szCs w:val="22"/>
+        </w:rPr>
+        <w:t xml:space="preserve"> which will be automatically loaded next time when the program is started.</w:t>
+      </w:r>
     </w:p>
     <w:p>
       <w:pPr>
@@ -2079,13 +2731,14 @@
       </w:pPr>
       <w:bookmarkStart w:id="5" w:name="_Toc95651798"/>
       <w:r>
+        <w:lastRenderedPageBreak/>
         <w:t>Conclusion</w:t>
       </w:r>
       <w:bookmarkEnd w:id="5"/>
     </w:p>
     <w:p/>
     <w:sectPr>
-      <w:footerReference w:type="default" r:id="rId12"/>
+      <w:footerReference w:type="default" r:id="rId20"/>
       <w:pgSz w:w="11909" w:h="16834" w:code="9"/>
       <w:pgMar w:top="1440" w:right="1080" w:bottom="1440" w:left="1080" w:header="144" w:footer="144" w:gutter="0"/>
       <w:cols w:space="720"/>
@@ -2111,6 +2764,9 @@
         <w:continuationSeparator/>
       </w:r>
     </w:p>
+  </w:endnote>
+  <w:endnote w:type="continuationNotice" w:id="1">
+    <w:p/>
   </w:endnote>
 </w:endnotes>
 </file>
@@ -2282,6 +2938,9 @@
         <w:continuationSeparator/>
       </w:r>
     </w:p>
+  </w:footnote>
+  <w:footnote w:type="continuationNotice" w:id="1">
+    <w:p/>
   </w:footnote>
 </w:footnotes>
 </file>

--- a/Coverpage_sample.docx
+++ b/Coverpage_sample.docx
@@ -118,6 +118,7 @@
                 <w:b/>
               </w:rPr>
             </w:pPr>
+            <w:proofErr w:type="spellStart"/>
             <w:r>
               <w:rPr>
                 <w:rFonts w:asciiTheme="minorHAnsi" w:hAnsiTheme="minorHAnsi" w:cstheme="minorHAnsi"/>
@@ -127,6 +128,7 @@
               </w:rPr>
               <w:t>Programme</w:t>
             </w:r>
+            <w:proofErr w:type="spellEnd"/>
           </w:p>
         </w:tc>
         <w:tc>
@@ -213,7 +215,25 @@
                 <w:sz w:val="22"/>
                 <w:szCs w:val="22"/>
               </w:rPr>
-              <w:t>/Diploma In Information Technology</w:t>
+              <w:t xml:space="preserve">/Diploma </w:t>
+            </w:r>
+            <w:proofErr w:type="gramStart"/>
+            <w:r>
+              <w:rPr>
+                <w:rFonts w:asciiTheme="minorHAnsi" w:hAnsiTheme="minorHAnsi" w:cstheme="minorHAnsi"/>
+                <w:sz w:val="22"/>
+                <w:szCs w:val="22"/>
+              </w:rPr>
+              <w:t>In</w:t>
+            </w:r>
+            <w:proofErr w:type="gramEnd"/>
+            <w:r>
+              <w:rPr>
+                <w:rFonts w:asciiTheme="minorHAnsi" w:hAnsiTheme="minorHAnsi" w:cstheme="minorHAnsi"/>
+                <w:sz w:val="22"/>
+                <w:szCs w:val="22"/>
+              </w:rPr>
+              <w:t xml:space="preserve"> Information Technology</w:t>
             </w:r>
           </w:p>
         </w:tc>
@@ -377,7 +397,21 @@
               <w:rPr>
                 <w:rFonts w:asciiTheme="minorHAnsi" w:hAnsiTheme="minorHAnsi" w:cstheme="minorHAnsi"/>
               </w:rPr>
-              <w:t>Tan Wei Harng 0205839</w:t>
+              <w:t xml:space="preserve">Tan Wei </w:t>
+            </w:r>
+            <w:proofErr w:type="spellStart"/>
+            <w:r>
+              <w:rPr>
+                <w:rFonts w:asciiTheme="minorHAnsi" w:hAnsiTheme="minorHAnsi" w:cstheme="minorHAnsi"/>
+              </w:rPr>
+              <w:t>Harng</w:t>
+            </w:r>
+            <w:proofErr w:type="spellEnd"/>
+            <w:r>
+              <w:rPr>
+                <w:rFonts w:asciiTheme="minorHAnsi" w:hAnsiTheme="minorHAnsi" w:cstheme="minorHAnsi"/>
+              </w:rPr>
+              <w:t xml:space="preserve"> 0205839</w:t>
             </w:r>
           </w:p>
           <w:p>
@@ -396,11 +430,33 @@
                 <w:rFonts w:asciiTheme="minorHAnsi" w:hAnsiTheme="minorHAnsi" w:cstheme="minorHAnsi"/>
               </w:rPr>
             </w:pPr>
-            <w:r>
-              <w:rPr>
-                <w:rFonts w:asciiTheme="minorHAnsi" w:hAnsiTheme="minorHAnsi" w:cstheme="minorHAnsi"/>
-              </w:rPr>
-              <w:t>Ooi Wei Chuen 0205840</w:t>
+            <w:proofErr w:type="spellStart"/>
+            <w:r>
+              <w:rPr>
+                <w:rFonts w:asciiTheme="minorHAnsi" w:hAnsiTheme="minorHAnsi" w:cstheme="minorHAnsi"/>
+              </w:rPr>
+              <w:t>Ooi</w:t>
+            </w:r>
+            <w:proofErr w:type="spellEnd"/>
+            <w:r>
+              <w:rPr>
+                <w:rFonts w:asciiTheme="minorHAnsi" w:hAnsiTheme="minorHAnsi" w:cstheme="minorHAnsi"/>
+              </w:rPr>
+              <w:t xml:space="preserve"> Wei </w:t>
+            </w:r>
+            <w:proofErr w:type="spellStart"/>
+            <w:r>
+              <w:rPr>
+                <w:rFonts w:asciiTheme="minorHAnsi" w:hAnsiTheme="minorHAnsi" w:cstheme="minorHAnsi"/>
+              </w:rPr>
+              <w:t>Chuen</w:t>
+            </w:r>
+            <w:proofErr w:type="spellEnd"/>
+            <w:r>
+              <w:rPr>
+                <w:rFonts w:asciiTheme="minorHAnsi" w:hAnsiTheme="minorHAnsi" w:cstheme="minorHAnsi"/>
+              </w:rPr>
+              <w:t xml:space="preserve"> 0205840</w:t>
             </w:r>
           </w:p>
           <w:p>
@@ -419,11 +475,33 @@
                 <w:rFonts w:asciiTheme="minorHAnsi" w:hAnsiTheme="minorHAnsi" w:cstheme="minorHAnsi"/>
               </w:rPr>
             </w:pPr>
-            <w:r>
-              <w:rPr>
-                <w:rFonts w:asciiTheme="minorHAnsi" w:hAnsiTheme="minorHAnsi" w:cstheme="minorHAnsi"/>
-              </w:rPr>
-              <w:t>Kok Jhun Kit 0205801</w:t>
+            <w:proofErr w:type="spellStart"/>
+            <w:r>
+              <w:rPr>
+                <w:rFonts w:asciiTheme="minorHAnsi" w:hAnsiTheme="minorHAnsi" w:cstheme="minorHAnsi"/>
+              </w:rPr>
+              <w:t>Kok</w:t>
+            </w:r>
+            <w:proofErr w:type="spellEnd"/>
+            <w:r>
+              <w:rPr>
+                <w:rFonts w:asciiTheme="minorHAnsi" w:hAnsiTheme="minorHAnsi" w:cstheme="minorHAnsi"/>
+              </w:rPr>
+              <w:t xml:space="preserve"> </w:t>
+            </w:r>
+            <w:proofErr w:type="spellStart"/>
+            <w:r>
+              <w:rPr>
+                <w:rFonts w:asciiTheme="minorHAnsi" w:hAnsiTheme="minorHAnsi" w:cstheme="minorHAnsi"/>
+              </w:rPr>
+              <w:t>Jhun</w:t>
+            </w:r>
+            <w:proofErr w:type="spellEnd"/>
+            <w:r>
+              <w:rPr>
+                <w:rFonts w:asciiTheme="minorHAnsi" w:hAnsiTheme="minorHAnsi" w:cstheme="minorHAnsi"/>
+              </w:rPr>
+              <w:t xml:space="preserve"> Kit 0205801</w:t>
             </w:r>
           </w:p>
           <w:p>
@@ -480,7 +558,21 @@
               <w:rPr>
                 <w:rFonts w:asciiTheme="minorHAnsi" w:hAnsiTheme="minorHAnsi" w:cstheme="minorHAnsi"/>
               </w:rPr>
-              <w:t>Tan Phit Huan</w:t>
+              <w:t xml:space="preserve">Tan </w:t>
+            </w:r>
+            <w:proofErr w:type="spellStart"/>
+            <w:r>
+              <w:rPr>
+                <w:rFonts w:asciiTheme="minorHAnsi" w:hAnsiTheme="minorHAnsi" w:cstheme="minorHAnsi"/>
+              </w:rPr>
+              <w:t>Phit</w:t>
+            </w:r>
+            <w:proofErr w:type="spellEnd"/>
+            <w:r>
+              <w:rPr>
+                <w:rFonts w:asciiTheme="minorHAnsi" w:hAnsiTheme="minorHAnsi" w:cstheme="minorHAnsi"/>
+              </w:rPr>
+              <w:t xml:space="preserve"> Huan</w:t>
             </w:r>
           </w:p>
         </w:tc>
@@ -984,6 +1076,7 @@
                 <w:rFonts w:asciiTheme="minorHAnsi" w:hAnsiTheme="minorHAnsi" w:cstheme="minorHAnsi"/>
               </w:rPr>
             </w:pPr>
+            <w:proofErr w:type="gramStart"/>
             <w:r>
               <w:rPr>
                 <w:rFonts w:asciiTheme="minorHAnsi" w:hAnsiTheme="minorHAnsi" w:cstheme="minorHAnsi"/>
@@ -998,7 +1091,16 @@
                 <w:sz w:val="22"/>
                 <w:szCs w:val="22"/>
               </w:rPr>
-              <w:t>s signature:</w:t>
+              <w:t>s</w:t>
+            </w:r>
+            <w:proofErr w:type="gramEnd"/>
+            <w:r>
+              <w:rPr>
+                <w:rFonts w:asciiTheme="minorHAnsi" w:hAnsiTheme="minorHAnsi" w:cstheme="minorHAnsi"/>
+                <w:sz w:val="22"/>
+                <w:szCs w:val="22"/>
+              </w:rPr>
+              <w:t xml:space="preserve"> signature:</w:t>
             </w:r>
             <w:r>
               <w:rPr>
@@ -1111,6 +1213,22 @@
                 <w:rFonts w:asciiTheme="minorHAnsi" w:hAnsiTheme="minorHAnsi" w:cstheme="minorHAnsi"/>
               </w:rPr>
             </w:pPr>
+            <w:r>
+              <w:rPr>
+                <w:rFonts w:asciiTheme="minorHAnsi" w:hAnsiTheme="minorHAnsi" w:cstheme="minorHAnsi"/>
+              </w:rPr>
+              <w:t>LIM</w:t>
+            </w:r>
+          </w:p>
+          <w:p>
+            <w:pPr>
+              <w:tabs>
+                <w:tab w:val="left" w:pos="5420"/>
+              </w:tabs>
+              <w:rPr>
+                <w:rFonts w:asciiTheme="minorHAnsi" w:hAnsiTheme="minorHAnsi" w:cstheme="minorHAnsi"/>
+              </w:rPr>
+            </w:pPr>
           </w:p>
           <w:p>
             <w:pPr>
@@ -1754,6 +1872,45 @@
       </w:r>
       <w:bookmarkEnd w:id="2"/>
     </w:p>
+    <w:p>
+      <w:r>
+        <w:drawing>
+          <wp:inline distT="0" distB="0" distL="0" distR="0" wp14:anchorId="2D6B678F" wp14:editId="0C70A0CF">
+            <wp:extent cx="3734321" cy="2524477"/>
+            <wp:effectExtent l="0" t="0" r="0" b="9525"/>
+            <wp:docPr id="14" name="Picture 14" descr="Text&#10;&#10;Description automatically generated"/>
+            <wp:cNvGraphicFramePr>
+              <a:graphicFrameLocks xmlns:a="http://schemas.openxmlformats.org/drawingml/2006/main" noChangeAspect="1"/>
+            </wp:cNvGraphicFramePr>
+            <a:graphic xmlns:a="http://schemas.openxmlformats.org/drawingml/2006/main">
+              <a:graphicData uri="http://schemas.openxmlformats.org/drawingml/2006/picture">
+                <pic:pic xmlns:pic="http://schemas.openxmlformats.org/drawingml/2006/picture">
+                  <pic:nvPicPr>
+                    <pic:cNvPr id="14" name="Picture 14" descr="Text&#10;&#10;Description automatically generated"/>
+                    <pic:cNvPicPr/>
+                  </pic:nvPicPr>
+                  <pic:blipFill>
+                    <a:blip r:embed="rId10"/>
+                    <a:stretch>
+                      <a:fillRect/>
+                    </a:stretch>
+                  </pic:blipFill>
+                  <pic:spPr>
+                    <a:xfrm>
+                      <a:off x="0" y="0"/>
+                      <a:ext cx="3734321" cy="2524477"/>
+                    </a:xfrm>
+                    <a:prstGeom prst="rect">
+                      <a:avLst/>
+                    </a:prstGeom>
+                  </pic:spPr>
+                </pic:pic>
+              </a:graphicData>
+            </a:graphic>
+          </wp:inline>
+        </w:drawing>
+      </w:r>
+    </w:p>
     <w:p/>
     <w:p>
       <w:pPr>
@@ -1804,7 +1961,7 @@
                     <pic:cNvPicPr/>
                   </pic:nvPicPr>
                   <pic:blipFill>
-                    <a:blip r:embed="rId10"/>
+                    <a:blip r:embed="rId11"/>
                     <a:stretch>
                       <a:fillRect/>
                     </a:stretch>
@@ -1893,7 +2050,7 @@
                     <pic:cNvPicPr/>
                   </pic:nvPicPr>
                   <pic:blipFill>
-                    <a:blip r:embed="rId11"/>
+                    <a:blip r:embed="rId12"/>
                     <a:stretch>
                       <a:fillRect/>
                     </a:stretch>
@@ -1966,6 +2123,7 @@
       <w:r>
         <w:rPr>
           <w:rFonts w:ascii="Arial" w:hAnsi="Arial" w:cs="Arial"/>
+          <w:noProof/>
           <w:sz w:val="22"/>
           <w:szCs w:val="22"/>
         </w:rPr>
@@ -1985,7 +2143,7 @@
                     <pic:cNvPicPr/>
                   </pic:nvPicPr>
                   <pic:blipFill>
-                    <a:blip r:embed="rId12"/>
+                    <a:blip r:embed="rId13"/>
                     <a:stretch>
                       <a:fillRect/>
                     </a:stretch>
@@ -2059,6 +2217,7 @@
       <w:r>
         <w:rPr>
           <w:rFonts w:ascii="Arial" w:hAnsi="Arial" w:cs="Arial"/>
+          <w:noProof/>
           <w:sz w:val="22"/>
           <w:szCs w:val="22"/>
         </w:rPr>
@@ -2078,7 +2237,7 @@
                     <pic:cNvPicPr/>
                   </pic:nvPicPr>
                   <pic:blipFill>
-                    <a:blip r:embed="rId13"/>
+                    <a:blip r:embed="rId14"/>
                     <a:stretch>
                       <a:fillRect/>
                     </a:stretch>
@@ -2127,6 +2286,7 @@
       <w:r>
         <w:rPr>
           <w:rFonts w:ascii="Arial" w:hAnsi="Arial" w:cs="Arial"/>
+          <w:noProof/>
           <w:sz w:val="22"/>
           <w:szCs w:val="22"/>
         </w:rPr>
@@ -2146,7 +2306,7 @@
                     <pic:cNvPicPr/>
                   </pic:nvPicPr>
                   <pic:blipFill>
-                    <a:blip r:embed="rId14"/>
+                    <a:blip r:embed="rId15"/>
                     <a:stretch>
                       <a:fillRect/>
                     </a:stretch>
@@ -2212,10 +2372,10 @@
       <w:r>
         <w:rPr>
           <w:rFonts w:ascii="Arial" w:hAnsi="Arial" w:cs="Arial"/>
-          <w:sz w:val="22"/>
-          <w:szCs w:val="22"/>
-        </w:rPr>
-        <w:lastRenderedPageBreak/>
+          <w:noProof/>
+          <w:sz w:val="22"/>
+          <w:szCs w:val="22"/>
+        </w:rPr>
         <w:drawing>
           <wp:inline distT="0" distB="0" distL="0" distR="0" wp14:anchorId="60AAB106" wp14:editId="0F562287">
             <wp:extent cx="4648849" cy="857370"/>
@@ -2232,7 +2392,7 @@
                     <pic:cNvPicPr/>
                   </pic:nvPicPr>
                   <pic:blipFill>
-                    <a:blip r:embed="rId15"/>
+                    <a:blip r:embed="rId16"/>
                     <a:stretch>
                       <a:fillRect/>
                     </a:stretch>
@@ -2298,6 +2458,7 @@
       <w:r>
         <w:rPr>
           <w:rFonts w:ascii="Arial" w:hAnsi="Arial" w:cs="Arial"/>
+          <w:noProof/>
           <w:sz w:val="22"/>
           <w:szCs w:val="22"/>
         </w:rPr>
@@ -2317,7 +2478,7 @@
                     <pic:cNvPicPr/>
                   </pic:nvPicPr>
                   <pic:blipFill>
-                    <a:blip r:embed="rId16"/>
+                    <a:blip r:embed="rId17"/>
                     <a:stretch>
                       <a:fillRect/>
                     </a:stretch>
@@ -2416,6 +2577,7 @@
       <w:r>
         <w:rPr>
           <w:rFonts w:ascii="Arial" w:hAnsi="Arial" w:cs="Arial"/>
+          <w:noProof/>
           <w:sz w:val="22"/>
           <w:szCs w:val="22"/>
         </w:rPr>
@@ -2435,7 +2597,7 @@
                     <pic:cNvPicPr/>
                   </pic:nvPicPr>
                   <pic:blipFill>
-                    <a:blip r:embed="rId17"/>
+                    <a:blip r:embed="rId18"/>
                     <a:stretch>
                       <a:fillRect/>
                     </a:stretch>
@@ -2527,9 +2689,11 @@
       <w:r>
         <w:rPr>
           <w:rFonts w:ascii="Arial" w:hAnsi="Arial" w:cs="Arial"/>
-          <w:sz w:val="22"/>
-          <w:szCs w:val="22"/>
-        </w:rPr>
+          <w:noProof/>
+          <w:sz w:val="22"/>
+          <w:szCs w:val="22"/>
+        </w:rPr>
+        <w:lastRenderedPageBreak/>
         <w:drawing>
           <wp:inline distT="0" distB="0" distL="0" distR="0" wp14:anchorId="04BA799C" wp14:editId="00D80BB3">
             <wp:extent cx="3010320" cy="1638529"/>
@@ -2546,7 +2710,7 @@
                     <pic:cNvPicPr/>
                   </pic:nvPicPr>
                   <pic:blipFill>
-                    <a:blip r:embed="rId18"/>
+                    <a:blip r:embed="rId19"/>
                     <a:stretch>
                       <a:fillRect/>
                     </a:stretch>
@@ -2629,6 +2793,7 @@
       <w:r>
         <w:rPr>
           <w:rFonts w:ascii="Arial" w:hAnsi="Arial" w:cs="Arial"/>
+          <w:noProof/>
           <w:sz w:val="22"/>
           <w:szCs w:val="22"/>
         </w:rPr>
@@ -2648,7 +2813,7 @@
                     <pic:cNvPicPr/>
                   </pic:nvPicPr>
                   <pic:blipFill>
-                    <a:blip r:embed="rId19"/>
+                    <a:blip r:embed="rId20"/>
                     <a:stretch>
                       <a:fillRect/>
                     </a:stretch>
@@ -2731,14 +2896,13 @@
       </w:pPr>
       <w:bookmarkStart w:id="5" w:name="_Toc95651798"/>
       <w:r>
-        <w:lastRenderedPageBreak/>
         <w:t>Conclusion</w:t>
       </w:r>
       <w:bookmarkEnd w:id="5"/>
     </w:p>
     <w:p/>
     <w:sectPr>
-      <w:footerReference w:type="default" r:id="rId20"/>
+      <w:footerReference w:type="default" r:id="rId21"/>
       <w:pgSz w:w="11909" w:h="16834" w:code="9"/>
       <w:pgMar w:top="1440" w:right="1080" w:bottom="1440" w:left="1080" w:header="144" w:footer="144" w:gutter="0"/>
       <w:cols w:space="720"/>

--- a/Coverpage_sample.docx
+++ b/Coverpage_sample.docx
@@ -430,19 +430,11 @@
                 <w:rFonts w:asciiTheme="minorHAnsi" w:hAnsiTheme="minorHAnsi" w:cstheme="minorHAnsi"/>
               </w:rPr>
             </w:pPr>
-            <w:proofErr w:type="spellStart"/>
-            <w:r>
-              <w:rPr>
-                <w:rFonts w:asciiTheme="minorHAnsi" w:hAnsiTheme="minorHAnsi" w:cstheme="minorHAnsi"/>
-              </w:rPr>
-              <w:t>Ooi</w:t>
-            </w:r>
-            <w:proofErr w:type="spellEnd"/>
-            <w:r>
-              <w:rPr>
-                <w:rFonts w:asciiTheme="minorHAnsi" w:hAnsiTheme="minorHAnsi" w:cstheme="minorHAnsi"/>
-              </w:rPr>
-              <w:t xml:space="preserve"> Wei </w:t>
+            <w:r>
+              <w:rPr>
+                <w:rFonts w:asciiTheme="minorHAnsi" w:hAnsiTheme="minorHAnsi" w:cstheme="minorHAnsi"/>
+              </w:rPr>
+              <w:t xml:space="preserve">Ooi Wei </w:t>
             </w:r>
             <w:proofErr w:type="spellStart"/>
             <w:r>
@@ -1830,7 +1822,31 @@
       </w:r>
       <w:bookmarkEnd w:id="0"/>
     </w:p>
-    <w:p/>
+    <w:p>
+      <w:pPr>
+        <w:rPr>
+          <w:rFonts w:ascii="Arial" w:hAnsi="Arial" w:cs="Arial"/>
+          <w:sz w:val="22"/>
+          <w:szCs w:val="22"/>
+        </w:rPr>
+      </w:pPr>
+      <w:r>
+        <w:rPr>
+          <w:rFonts w:ascii="Arial" w:hAnsi="Arial" w:cs="Arial"/>
+          <w:sz w:val="22"/>
+          <w:szCs w:val="22"/>
+        </w:rPr>
+        <w:t>This program is written to help manage player information for a game. The program will start by showing the user a main menu and letting them choose which function they want to run. The program will be able to create new player information, edit them as well as remove them.</w:t>
+      </w:r>
+      <w:r>
+        <w:rPr>
+          <w:rFonts w:ascii="Arial" w:hAnsi="Arial" w:cs="Arial"/>
+          <w:sz w:val="22"/>
+          <w:szCs w:val="22"/>
+        </w:rPr>
+        <w:t xml:space="preserve"> The program will also save the players’ data after the user chooses to exit the program. It will also load back all the player information once the program is started again.</w:t>
+      </w:r>
+    </w:p>
     <w:p>
       <w:pPr>
         <w:rPr>
@@ -1874,6 +1890,9 @@
     </w:p>
     <w:p>
       <w:r>
+        <w:rPr>
+          <w:noProof/>
+        </w:rPr>
         <w:drawing>
           <wp:inline distT="0" distB="0" distL="0" distR="0" wp14:anchorId="2D6B678F" wp14:editId="0C70A0CF">
             <wp:extent cx="3734321" cy="2524477"/>
@@ -2127,6 +2146,7 @@
           <w:sz w:val="22"/>
           <w:szCs w:val="22"/>
         </w:rPr>
+        <w:lastRenderedPageBreak/>
         <w:drawing>
           <wp:inline distT="0" distB="0" distL="0" distR="0" wp14:anchorId="57DFA0C9" wp14:editId="39283628">
             <wp:extent cx="3096057" cy="676369"/>

--- a/Coverpage_sample.docx
+++ b/Coverpage_sample.docx
@@ -430,11 +430,19 @@
                 <w:rFonts w:asciiTheme="minorHAnsi" w:hAnsiTheme="minorHAnsi" w:cstheme="minorHAnsi"/>
               </w:rPr>
             </w:pPr>
-            <w:r>
-              <w:rPr>
-                <w:rFonts w:asciiTheme="minorHAnsi" w:hAnsiTheme="minorHAnsi" w:cstheme="minorHAnsi"/>
-              </w:rPr>
-              <w:t xml:space="preserve">Ooi Wei </w:t>
+            <w:proofErr w:type="spellStart"/>
+            <w:r>
+              <w:rPr>
+                <w:rFonts w:asciiTheme="minorHAnsi" w:hAnsiTheme="minorHAnsi" w:cstheme="minorHAnsi"/>
+              </w:rPr>
+              <w:t>Ooi</w:t>
+            </w:r>
+            <w:proofErr w:type="spellEnd"/>
+            <w:r>
+              <w:rPr>
+                <w:rFonts w:asciiTheme="minorHAnsi" w:hAnsiTheme="minorHAnsi" w:cstheme="minorHAnsi"/>
+              </w:rPr>
+              <w:t xml:space="preserve"> Wei </w:t>
             </w:r>
             <w:proofErr w:type="spellStart"/>
             <w:r>
@@ -2920,7 +2928,127 @@
       </w:r>
       <w:bookmarkEnd w:id="5"/>
     </w:p>
-    <w:p/>
+    <w:p>
+      <w:pPr>
+        <w:rPr>
+          <w:rFonts w:ascii="Arial" w:hAnsi="Arial" w:cs="Arial"/>
+          <w:sz w:val="22"/>
+          <w:szCs w:val="22"/>
+        </w:rPr>
+      </w:pPr>
+      <w:r>
+        <w:rPr>
+          <w:rFonts w:ascii="Arial" w:hAnsi="Arial" w:cs="Arial"/>
+          <w:sz w:val="22"/>
+          <w:szCs w:val="22"/>
+        </w:rPr>
+        <w:t xml:space="preserve">In conclusion, the whole program is written to allow user to create new player, remove player, edit player information, and show all player in </w:t>
+      </w:r>
+      <w:r>
+        <w:rPr>
+          <w:rFonts w:ascii="Arial" w:hAnsi="Arial" w:cs="Arial"/>
+          <w:sz w:val="22"/>
+          <w:szCs w:val="22"/>
+        </w:rPr>
+        <w:t>an</w:t>
+      </w:r>
+      <w:r>
+        <w:rPr>
+          <w:rFonts w:ascii="Arial" w:hAnsi="Arial" w:cs="Arial"/>
+          <w:sz w:val="22"/>
+          <w:szCs w:val="22"/>
+        </w:rPr>
+        <w:t xml:space="preserve"> effective way by choosing the option respectively. The program </w:t>
+      </w:r>
+      <w:r>
+        <w:rPr>
+          <w:rFonts w:ascii="Arial" w:hAnsi="Arial" w:cs="Arial"/>
+          <w:sz w:val="22"/>
+          <w:szCs w:val="22"/>
+        </w:rPr>
+        <w:t xml:space="preserve">is </w:t>
+      </w:r>
+      <w:r>
+        <w:rPr>
+          <w:rFonts w:ascii="Arial" w:hAnsi="Arial" w:cs="Arial"/>
+          <w:sz w:val="22"/>
+          <w:szCs w:val="22"/>
+        </w:rPr>
+        <w:t xml:space="preserve">also a user friendly as the output is all well </w:t>
+      </w:r>
+      <w:r>
+        <w:rPr>
+          <w:rFonts w:ascii="Arial" w:hAnsi="Arial" w:cs="Arial"/>
+          <w:sz w:val="22"/>
+          <w:szCs w:val="22"/>
+        </w:rPr>
+        <w:t>organizing</w:t>
+      </w:r>
+      <w:r>
+        <w:rPr>
+          <w:rFonts w:ascii="Arial" w:hAnsi="Arial" w:cs="Arial"/>
+          <w:sz w:val="22"/>
+          <w:szCs w:val="22"/>
+        </w:rPr>
+        <w:t xml:space="preserve"> and neat</w:t>
+      </w:r>
+      <w:r>
+        <w:rPr>
+          <w:rFonts w:ascii="Arial" w:hAnsi="Arial" w:cs="Arial"/>
+          <w:sz w:val="22"/>
+          <w:szCs w:val="22"/>
+        </w:rPr>
+        <w:t>. The</w:t>
+      </w:r>
+      <w:r>
+        <w:rPr>
+          <w:rFonts w:ascii="Arial" w:hAnsi="Arial" w:cs="Arial"/>
+          <w:sz w:val="22"/>
+          <w:szCs w:val="22"/>
+        </w:rPr>
+        <w:t xml:space="preserve"> program </w:t>
+      </w:r>
+      <w:r>
+        <w:rPr>
+          <w:rFonts w:ascii="Arial" w:hAnsi="Arial" w:cs="Arial"/>
+          <w:sz w:val="22"/>
+          <w:szCs w:val="22"/>
+        </w:rPr>
+        <w:t xml:space="preserve">is </w:t>
+      </w:r>
+      <w:r>
+        <w:rPr>
+          <w:rFonts w:ascii="Arial" w:hAnsi="Arial" w:cs="Arial"/>
+          <w:sz w:val="22"/>
+          <w:szCs w:val="22"/>
+        </w:rPr>
+        <w:t xml:space="preserve">also </w:t>
+      </w:r>
+      <w:r>
+        <w:rPr>
+          <w:rFonts w:ascii="Arial" w:hAnsi="Arial" w:cs="Arial"/>
+          <w:sz w:val="22"/>
+          <w:szCs w:val="22"/>
+        </w:rPr>
+        <w:t xml:space="preserve">able to detect an error input and print out </w:t>
+      </w:r>
+      <w:r>
+        <w:rPr>
+          <w:rFonts w:ascii="Arial" w:hAnsi="Arial" w:cs="Arial"/>
+          <w:sz w:val="22"/>
+          <w:szCs w:val="22"/>
+        </w:rPr>
+        <w:t xml:space="preserve">an error message to </w:t>
+      </w:r>
+      <w:r>
+        <w:rPr>
+          <w:rFonts w:ascii="Arial" w:hAnsi="Arial" w:cs="Arial"/>
+          <w:sz w:val="22"/>
+          <w:szCs w:val="22"/>
+        </w:rPr>
+        <w:t xml:space="preserve">prevent user entering the wrong input. </w:t>
+      </w:r>
+    </w:p>
     <w:sectPr>
       <w:footerReference w:type="default" r:id="rId21"/>
       <w:pgSz w:w="11909" w:h="16834" w:code="9"/>

--- a/Coverpage_sample.docx
+++ b/Coverpage_sample.docx
@@ -2942,7 +2942,7 @@
           <w:sz w:val="22"/>
           <w:szCs w:val="22"/>
         </w:rPr>
-        <w:t xml:space="preserve">In conclusion, the whole program is written to allow user to create new player, remove player, edit player information, and show all player in </w:t>
+        <w:t xml:space="preserve">In conclusion, the whole program is written to allow user to create new player, remove player, edit player information, and show all player in an effective way by choosing the option respectively. The program </w:t>
       </w:r>
       <w:r>
         <w:rPr>
@@ -2950,7 +2950,7 @@
           <w:sz w:val="22"/>
           <w:szCs w:val="22"/>
         </w:rPr>
-        <w:t>an</w:t>
+        <w:t>is</w:t>
       </w:r>
       <w:r>
         <w:rPr>
@@ -2958,7 +2958,23 @@
           <w:sz w:val="22"/>
           <w:szCs w:val="22"/>
         </w:rPr>
-        <w:t xml:space="preserve"> effective way by choosing the option respectively. The program </w:t>
+        <w:t xml:space="preserve"> user friendly as the output is all well organizing</w:t>
+      </w:r>
+      <w:r>
+        <w:rPr>
+          <w:rFonts w:ascii="Arial" w:hAnsi="Arial" w:cs="Arial"/>
+          <w:sz w:val="22"/>
+          <w:szCs w:val="22"/>
+        </w:rPr>
+        <w:t xml:space="preserve"> and neat</w:t>
+      </w:r>
+      <w:r>
+        <w:rPr>
+          <w:rFonts w:ascii="Arial" w:hAnsi="Arial" w:cs="Arial"/>
+          <w:sz w:val="22"/>
+          <w:szCs w:val="22"/>
+        </w:rPr>
+        <w:t xml:space="preserve">. The program </w:t>
       </w:r>
       <w:r>
         <w:rPr>
@@ -2974,54 +2990,6 @@
           <w:sz w:val="22"/>
           <w:szCs w:val="22"/>
         </w:rPr>
-        <w:t xml:space="preserve">also a user friendly as the output is all well </w:t>
-      </w:r>
-      <w:r>
-        <w:rPr>
-          <w:rFonts w:ascii="Arial" w:hAnsi="Arial" w:cs="Arial"/>
-          <w:sz w:val="22"/>
-          <w:szCs w:val="22"/>
-        </w:rPr>
-        <w:t>organizing</w:t>
-      </w:r>
-      <w:r>
-        <w:rPr>
-          <w:rFonts w:ascii="Arial" w:hAnsi="Arial" w:cs="Arial"/>
-          <w:sz w:val="22"/>
-          <w:szCs w:val="22"/>
-        </w:rPr>
-        <w:t xml:space="preserve"> and neat</w:t>
-      </w:r>
-      <w:r>
-        <w:rPr>
-          <w:rFonts w:ascii="Arial" w:hAnsi="Arial" w:cs="Arial"/>
-          <w:sz w:val="22"/>
-          <w:szCs w:val="22"/>
-        </w:rPr>
-        <w:t>. The</w:t>
-      </w:r>
-      <w:r>
-        <w:rPr>
-          <w:rFonts w:ascii="Arial" w:hAnsi="Arial" w:cs="Arial"/>
-          <w:sz w:val="22"/>
-          <w:szCs w:val="22"/>
-        </w:rPr>
-        <w:t xml:space="preserve"> program </w:t>
-      </w:r>
-      <w:r>
-        <w:rPr>
-          <w:rFonts w:ascii="Arial" w:hAnsi="Arial" w:cs="Arial"/>
-          <w:sz w:val="22"/>
-          <w:szCs w:val="22"/>
-        </w:rPr>
-        <w:t xml:space="preserve">is </w:t>
-      </w:r>
-      <w:r>
-        <w:rPr>
-          <w:rFonts w:ascii="Arial" w:hAnsi="Arial" w:cs="Arial"/>
-          <w:sz w:val="22"/>
-          <w:szCs w:val="22"/>
-        </w:rPr>
         <w:t xml:space="preserve">also </w:t>
       </w:r>
       <w:r>
@@ -3047,6 +3015,14 @@
           <w:szCs w:val="22"/>
         </w:rPr>
         <w:t xml:space="preserve">prevent user entering the wrong input. </w:t>
+      </w:r>
+      <w:r>
+        <w:rPr>
+          <w:rFonts w:ascii="Arial" w:hAnsi="Arial" w:cs="Arial"/>
+          <w:sz w:val="22"/>
+          <w:szCs w:val="22"/>
+        </w:rPr>
+        <w:t>Overall, the program is well working and functional.</w:t>
       </w:r>
     </w:p>
     <w:sectPr>

--- a/Coverpage_sample.docx
+++ b/Coverpage_sample.docx
@@ -118,7 +118,6 @@
                 <w:b/>
               </w:rPr>
             </w:pPr>
-            <w:proofErr w:type="spellStart"/>
             <w:r>
               <w:rPr>
                 <w:rFonts w:asciiTheme="minorHAnsi" w:hAnsiTheme="minorHAnsi" w:cstheme="minorHAnsi"/>
@@ -128,7 +127,6 @@
               </w:rPr>
               <w:t>Programme</w:t>
             </w:r>
-            <w:proofErr w:type="spellEnd"/>
           </w:p>
         </w:tc>
         <w:tc>
@@ -397,21 +395,7 @@
               <w:rPr>
                 <w:rFonts w:asciiTheme="minorHAnsi" w:hAnsiTheme="minorHAnsi" w:cstheme="minorHAnsi"/>
               </w:rPr>
-              <w:t xml:space="preserve">Tan Wei </w:t>
-            </w:r>
-            <w:proofErr w:type="spellStart"/>
-            <w:r>
-              <w:rPr>
-                <w:rFonts w:asciiTheme="minorHAnsi" w:hAnsiTheme="minorHAnsi" w:cstheme="minorHAnsi"/>
-              </w:rPr>
-              <w:t>Harng</w:t>
-            </w:r>
-            <w:proofErr w:type="spellEnd"/>
-            <w:r>
-              <w:rPr>
-                <w:rFonts w:asciiTheme="minorHAnsi" w:hAnsiTheme="minorHAnsi" w:cstheme="minorHAnsi"/>
-              </w:rPr>
-              <w:t xml:space="preserve"> 0205839</w:t>
+              <w:t>Tan Wei Harng 0205839</w:t>
             </w:r>
           </w:p>
           <w:p>
@@ -430,33 +414,11 @@
                 <w:rFonts w:asciiTheme="minorHAnsi" w:hAnsiTheme="minorHAnsi" w:cstheme="minorHAnsi"/>
               </w:rPr>
             </w:pPr>
-            <w:proofErr w:type="spellStart"/>
-            <w:r>
-              <w:rPr>
-                <w:rFonts w:asciiTheme="minorHAnsi" w:hAnsiTheme="minorHAnsi" w:cstheme="minorHAnsi"/>
-              </w:rPr>
-              <w:t>Ooi</w:t>
-            </w:r>
-            <w:proofErr w:type="spellEnd"/>
-            <w:r>
-              <w:rPr>
-                <w:rFonts w:asciiTheme="minorHAnsi" w:hAnsiTheme="minorHAnsi" w:cstheme="minorHAnsi"/>
-              </w:rPr>
-              <w:t xml:space="preserve"> Wei </w:t>
-            </w:r>
-            <w:proofErr w:type="spellStart"/>
-            <w:r>
-              <w:rPr>
-                <w:rFonts w:asciiTheme="minorHAnsi" w:hAnsiTheme="minorHAnsi" w:cstheme="minorHAnsi"/>
-              </w:rPr>
-              <w:t>Chuen</w:t>
-            </w:r>
-            <w:proofErr w:type="spellEnd"/>
-            <w:r>
-              <w:rPr>
-                <w:rFonts w:asciiTheme="minorHAnsi" w:hAnsiTheme="minorHAnsi" w:cstheme="minorHAnsi"/>
-              </w:rPr>
-              <w:t xml:space="preserve"> 0205840</w:t>
+            <w:r>
+              <w:rPr>
+                <w:rFonts w:asciiTheme="minorHAnsi" w:hAnsiTheme="minorHAnsi" w:cstheme="minorHAnsi"/>
+              </w:rPr>
+              <w:t>Ooi Wei Chuen 0205840</w:t>
             </w:r>
           </w:p>
           <w:p>
@@ -475,33 +437,11 @@
                 <w:rFonts w:asciiTheme="minorHAnsi" w:hAnsiTheme="minorHAnsi" w:cstheme="minorHAnsi"/>
               </w:rPr>
             </w:pPr>
-            <w:proofErr w:type="spellStart"/>
-            <w:r>
-              <w:rPr>
-                <w:rFonts w:asciiTheme="minorHAnsi" w:hAnsiTheme="minorHAnsi" w:cstheme="minorHAnsi"/>
-              </w:rPr>
-              <w:t>Kok</w:t>
-            </w:r>
-            <w:proofErr w:type="spellEnd"/>
-            <w:r>
-              <w:rPr>
-                <w:rFonts w:asciiTheme="minorHAnsi" w:hAnsiTheme="minorHAnsi" w:cstheme="minorHAnsi"/>
-              </w:rPr>
-              <w:t xml:space="preserve"> </w:t>
-            </w:r>
-            <w:proofErr w:type="spellStart"/>
-            <w:r>
-              <w:rPr>
-                <w:rFonts w:asciiTheme="minorHAnsi" w:hAnsiTheme="minorHAnsi" w:cstheme="minorHAnsi"/>
-              </w:rPr>
-              <w:t>Jhun</w:t>
-            </w:r>
-            <w:proofErr w:type="spellEnd"/>
-            <w:r>
-              <w:rPr>
-                <w:rFonts w:asciiTheme="minorHAnsi" w:hAnsiTheme="minorHAnsi" w:cstheme="minorHAnsi"/>
-              </w:rPr>
-              <w:t xml:space="preserve"> Kit 0205801</w:t>
+            <w:r>
+              <w:rPr>
+                <w:rFonts w:asciiTheme="minorHAnsi" w:hAnsiTheme="minorHAnsi" w:cstheme="minorHAnsi"/>
+              </w:rPr>
+              <w:t>Kok Jhun Kit 0205801</w:t>
             </w:r>
           </w:p>
           <w:p>
@@ -558,21 +498,7 @@
               <w:rPr>
                 <w:rFonts w:asciiTheme="minorHAnsi" w:hAnsiTheme="minorHAnsi" w:cstheme="minorHAnsi"/>
               </w:rPr>
-              <w:t xml:space="preserve">Tan </w:t>
-            </w:r>
-            <w:proofErr w:type="spellStart"/>
-            <w:r>
-              <w:rPr>
-                <w:rFonts w:asciiTheme="minorHAnsi" w:hAnsiTheme="minorHAnsi" w:cstheme="minorHAnsi"/>
-              </w:rPr>
-              <w:t>Phit</w:t>
-            </w:r>
-            <w:proofErr w:type="spellEnd"/>
-            <w:r>
-              <w:rPr>
-                <w:rFonts w:asciiTheme="minorHAnsi" w:hAnsiTheme="minorHAnsi" w:cstheme="minorHAnsi"/>
-              </w:rPr>
-              <w:t xml:space="preserve"> Huan</w:t>
+              <w:t>Tan Phit Huan</w:t>
             </w:r>
           </w:p>
         </w:tc>
@@ -1161,6 +1087,73 @@
                 <w:sz w:val="22"/>
                 <w:szCs w:val="22"/>
               </w:rPr>
+              <mc:AlternateContent>
+                <mc:Choice Requires="wpi">
+                  <w:drawing>
+                    <wp:anchor distT="0" distB="0" distL="114300" distR="114300" simplePos="0" relativeHeight="251659264" behindDoc="0" locked="0" layoutInCell="1" allowOverlap="1" wp14:anchorId="458E5928" wp14:editId="09C4C0C3">
+                      <wp:simplePos x="0" y="0"/>
+                      <wp:positionH relativeFrom="column">
+                        <wp:posOffset>863096</wp:posOffset>
+                      </wp:positionH>
+                      <wp:positionV relativeFrom="paragraph">
+                        <wp:posOffset>106260</wp:posOffset>
+                      </wp:positionV>
+                      <wp:extent cx="700560" cy="327960"/>
+                      <wp:effectExtent l="57150" t="38100" r="0" b="53340"/>
+                      <wp:wrapNone/>
+                      <wp:docPr id="7" name="Ink 7"/>
+                      <wp:cNvGraphicFramePr/>
+                      <a:graphic xmlns:a="http://schemas.openxmlformats.org/drawingml/2006/main">
+                        <a:graphicData uri="http://schemas.microsoft.com/office/word/2010/wordprocessingInk">
+                          <w14:contentPart bwMode="auto" r:id="rId9">
+                            <w14:nvContentPartPr>
+                              <w14:cNvContentPartPr/>
+                            </w14:nvContentPartPr>
+                            <w14:xfrm>
+                              <a:off x="0" y="0"/>
+                              <a:ext cx="700560" cy="327960"/>
+                            </w14:xfrm>
+                          </w14:contentPart>
+                        </a:graphicData>
+                      </a:graphic>
+                    </wp:anchor>
+                  </w:drawing>
+                </mc:Choice>
+                <mc:Fallback>
+                  <w:pict>
+                    <v:shapetype w14:anchorId="7F951C27" id="_x0000_t75" coordsize="21600,21600" o:spt="75" o:preferrelative="t" path="m@4@5l@4@11@9@11@9@5xe" filled="f" stroked="f">
+                      <v:stroke joinstyle="miter"/>
+                      <v:formulas>
+                        <v:f eqn="if lineDrawn pixelLineWidth 0"/>
+                        <v:f eqn="sum @0 1 0"/>
+                        <v:f eqn="sum 0 0 @1"/>
+                        <v:f eqn="prod @2 1 2"/>
+                        <v:f eqn="prod @3 21600 pixelWidth"/>
+                        <v:f eqn="prod @3 21600 pixelHeight"/>
+                        <v:f eqn="sum @0 0 1"/>
+                        <v:f eqn="prod @6 1 2"/>
+                        <v:f eqn="prod @7 21600 pixelWidth"/>
+                        <v:f eqn="sum @8 21600 0"/>
+                        <v:f eqn="prod @7 21600 pixelHeight"/>
+                        <v:f eqn="sum @10 21600 0"/>
+                      </v:formulas>
+                      <v:path o:extrusionok="f" gradientshapeok="t" o:connecttype="rect"/>
+                      <o:lock v:ext="edit" aspectratio="t"/>
+                    </v:shapetype>
+                    <v:shape id="Ink 7" o:spid="_x0000_s1026" type="#_x0000_t75" style="position:absolute;margin-left:67.25pt;margin-top:7.65pt;width:56.55pt;height:27.2pt;z-index:251659264;visibility:visible;mso-wrap-style:square;mso-wrap-distance-left:9pt;mso-wrap-distance-top:0;mso-wrap-distance-right:9pt;mso-wrap-distance-bottom:0;mso-position-horizontal:absolute;mso-position-horizontal-relative:text;mso-position-vertical:absolute;mso-position-vertical-relative:text" o:gfxdata="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">
+                      <v:imagedata r:id="rId10" o:title=""/>
+                    </v:shape>
+                  </w:pict>
+                </mc:Fallback>
+              </mc:AlternateContent>
+            </w:r>
+            <w:r>
+              <w:rPr>
+                <w:rFonts w:asciiTheme="minorHAnsi" w:hAnsiTheme="minorHAnsi" w:cstheme="minorHAnsi"/>
+                <w:noProof/>
+                <w:sz w:val="22"/>
+                <w:szCs w:val="22"/>
+              </w:rPr>
               <w:drawing>
                 <wp:inline distT="0" distB="0" distL="0" distR="0" wp14:anchorId="32216547" wp14:editId="6D08C8CE">
                   <wp:extent cx="706589" cy="484914"/>
@@ -1177,7 +1170,7 @@
                           <pic:cNvPicPr/>
                         </pic:nvPicPr>
                         <pic:blipFill>
-                          <a:blip r:embed="rId9" cstate="print">
+                          <a:blip r:embed="rId11" cstate="print">
                             <a:extLst>
                               <a:ext uri="{28A0092B-C50C-407E-A947-70E740481C1C}">
                                 <a14:useLocalDpi xmlns:a14="http://schemas.microsoft.com/office/drawing/2010/main" val="0"/>
@@ -1917,7 +1910,7 @@
                     <pic:cNvPicPr/>
                   </pic:nvPicPr>
                   <pic:blipFill>
-                    <a:blip r:embed="rId10"/>
+                    <a:blip r:embed="rId12"/>
                     <a:stretch>
                       <a:fillRect/>
                     </a:stretch>
@@ -1988,7 +1981,7 @@
                     <pic:cNvPicPr/>
                   </pic:nvPicPr>
                   <pic:blipFill>
-                    <a:blip r:embed="rId11"/>
+                    <a:blip r:embed="rId13"/>
                     <a:stretch>
                       <a:fillRect/>
                     </a:stretch>
@@ -2077,7 +2070,7 @@
                     <pic:cNvPicPr/>
                   </pic:nvPicPr>
                   <pic:blipFill>
-                    <a:blip r:embed="rId12"/>
+                    <a:blip r:embed="rId14"/>
                     <a:stretch>
                       <a:fillRect/>
                     </a:stretch>
@@ -2171,7 +2164,7 @@
                     <pic:cNvPicPr/>
                   </pic:nvPicPr>
                   <pic:blipFill>
-                    <a:blip r:embed="rId13"/>
+                    <a:blip r:embed="rId15"/>
                     <a:stretch>
                       <a:fillRect/>
                     </a:stretch>
@@ -2265,7 +2258,7 @@
                     <pic:cNvPicPr/>
                   </pic:nvPicPr>
                   <pic:blipFill>
-                    <a:blip r:embed="rId14"/>
+                    <a:blip r:embed="rId16"/>
                     <a:stretch>
                       <a:fillRect/>
                     </a:stretch>
@@ -2334,7 +2327,7 @@
                     <pic:cNvPicPr/>
                   </pic:nvPicPr>
                   <pic:blipFill>
-                    <a:blip r:embed="rId15"/>
+                    <a:blip r:embed="rId17"/>
                     <a:stretch>
                       <a:fillRect/>
                     </a:stretch>
@@ -2420,7 +2413,7 @@
                     <pic:cNvPicPr/>
                   </pic:nvPicPr>
                   <pic:blipFill>
-                    <a:blip r:embed="rId16"/>
+                    <a:blip r:embed="rId18"/>
                     <a:stretch>
                       <a:fillRect/>
                     </a:stretch>
@@ -2506,7 +2499,7 @@
                     <pic:cNvPicPr/>
                   </pic:nvPicPr>
                   <pic:blipFill>
-                    <a:blip r:embed="rId17"/>
+                    <a:blip r:embed="rId19"/>
                     <a:stretch>
                       <a:fillRect/>
                     </a:stretch>
@@ -2625,7 +2618,7 @@
                     <pic:cNvPicPr/>
                   </pic:nvPicPr>
                   <pic:blipFill>
-                    <a:blip r:embed="rId18"/>
+                    <a:blip r:embed="rId20"/>
                     <a:stretch>
                       <a:fillRect/>
                     </a:stretch>
@@ -2738,7 +2731,7 @@
                     <pic:cNvPicPr/>
                   </pic:nvPicPr>
                   <pic:blipFill>
-                    <a:blip r:embed="rId19"/>
+                    <a:blip r:embed="rId21"/>
                     <a:stretch>
                       <a:fillRect/>
                     </a:stretch>
@@ -2841,7 +2834,7 @@
                     <pic:cNvPicPr/>
                   </pic:nvPicPr>
                   <pic:blipFill>
-                    <a:blip r:embed="rId20"/>
+                    <a:blip r:embed="rId22"/>
                     <a:stretch>
                       <a:fillRect/>
                     </a:stretch>
@@ -3026,7 +3019,7 @@
       </w:r>
     </w:p>
     <w:sectPr>
-      <w:footerReference w:type="default" r:id="rId21"/>
+      <w:footerReference w:type="default" r:id="rId23"/>
       <w:pgSz w:w="11909" w:h="16834" w:code="9"/>
       <w:pgMar w:top="1440" w:right="1080" w:bottom="1440" w:left="1080" w:header="144" w:footer="144" w:gutter="0"/>
       <w:cols w:space="720"/>
@@ -6514,6 +6507,33 @@
 </w:styles>
 </file>
 
+<file path=word/ink/ink1.xml><?xml version="1.0" encoding="utf-8"?>
+<inkml:ink xmlns:inkml="http://www.w3.org/2003/InkML">
+  <inkml:definitions>
+    <inkml:context xml:id="ctx0">
+      <inkml:inkSource xml:id="inkSrc0">
+        <inkml:traceFormat>
+          <inkml:channel name="X" type="integer" min="-2.14748E9" max="2.14748E9" units="cm"/>
+          <inkml:channel name="Y" type="integer" min="-2.14748E9" max="2.14748E9" units="cm"/>
+          <inkml:channel name="F" type="integer" max="32767" units="dev"/>
+        </inkml:traceFormat>
+        <inkml:channelProperties>
+          <inkml:channelProperty channel="X" name="resolution" value="1000" units="1/cm"/>
+          <inkml:channelProperty channel="Y" name="resolution" value="1000" units="1/cm"/>
+          <inkml:channelProperty channel="F" name="resolution" value="0" units="1/dev"/>
+        </inkml:channelProperties>
+      </inkml:inkSource>
+      <inkml:timestamp xml:id="ts0" timeString="2022-03-02T02:59:48.588"/>
+    </inkml:context>
+    <inkml:brush xml:id="br0">
+      <inkml:brushProperty name="width" value="0.05" units="cm"/>
+      <inkml:brushProperty name="height" value="0.05" units="cm"/>
+    </inkml:brush>
+  </inkml:definitions>
+  <inkml:trace contextRef="#ctx0" brushRef="#br0">794 0 24575,'0'9'0,"-1"-1"0,0 0 0,-1 1 0,0-1 0,0 0 0,-1 0 0,0 0 0,-6 10 0,-38 62 0,30-55 0,-73 113 0,-75 126 0,164-262 0,-4 5 0,1 1 0,1 1 0,-1-1 0,-3 16 0,6-23 0,1 0 0,0 0 0,-1 0 0,1 0 0,0 0 0,0 1 0,0-1 0,0 0 0,0 0 0,0 0 0,1 0 0,-1 0 0,0 0 0,0 0 0,1 1 0,-1-1 0,1 0 0,-1 0 0,1 0 0,-1 0 0,1 0 0,0-1 0,-1 1 0,1 0 0,0 0 0,0 0 0,0-1 0,0 1 0,0 0 0,-1-1 0,1 1 0,0 0 0,0-1 0,1 1 0,-1-1 0,0 0 0,0 1 0,0-1 0,0 0 0,0 0 0,0 0 0,0 0 0,1 0 0,-1 0 0,0 0 0,0 0 0,1 0 0,19-3 0,-1 0 0,1-2 0,-1 0 0,0-1 0,-1-1 0,0 0 0,30-18 0,-9 7 0,107-53 0,197-126 0,-300 165 0,-34 21 0,-13 8 0,-18 11 0,0 4 0,0 1 0,0 1 0,2 1 0,0 1 0,0 1 0,2 0 0,0 2 0,1 0 0,1 0 0,-22 39 0,36-57 0,0 0 0,0 1 0,0-1 0,1 0 0,-1 0 0,1 1 0,-1-1 0,1 0 0,-1 1 0,1-1 0,0 0 0,0 1 0,-1-1 0,1 0 0,0 1 0,0-1 0,0 1 0,1-1 0,-1 0 0,0 1 0,0-1 0,1 0 0,-1 1 0,1-1 0,-1 0 0,2 2 0,-1-2 0,1 0 0,-1 0 0,1-1 0,0 1 0,-1-1 0,1 1 0,0-1 0,-1 0 0,1 1 0,0-1 0,-1 0 0,1 0 0,0 0 0,-1 0 0,1 0 0,0-1 0,2 0 0,9-2 0,-1 0 0,0-1 0,0-1 0,16-8 0,-19 9 0,0-1 0,0 0 0,-1 0 0,0-1 0,0 0 0,0 0 0,-1-1 0,0 0 0,0 0 0,11-16 0,-18 23 0,0 0 0,0-1 0,0 1 0,0 0 0,0 0 0,0 0 0,0-1 0,0 1 0,0 0 0,0 0 0,0 0 0,0-1 0,0 1 0,0 0 0,0 0 0,0 0 0,0 0 0,0-1 0,0 1 0,0 0 0,0 0 0,0 0 0,0 0 0,0-1 0,-1 1 0,1 0 0,0 0 0,0 0 0,0 0 0,0 0 0,0 0 0,-1 0 0,1-1 0,0 1 0,0 0 0,0 0 0,0 0 0,-1 0 0,1 0 0,0 0 0,0 0 0,0 0 0,-1 0 0,1 0 0,0 0 0,0 0 0,0 0 0,0 0 0,-1 0 0,1 0 0,0 0 0,0 0 0,0 0 0,0 0 0,-1 1 0,-17 4 0,17-4 0,0-1 0,0 0 0,0 0 0,0 1 0,1-1 0,-1 0 0,0 1 0,0-1 0,1 1 0,-1-1 0,0 1 0,1-1 0,-1 1 0,1-1 0,-1 1 0,0 0 0,1-1 0,-1 1 0,1 0 0,0 0 0,-1-1 0,1 1 0,0 0 0,-1 0 0,1 0 0,0-1 0,0 1 0,0 0 0,-1 0 0,1 0 0,0 0 0,0-1 0,0 1 0,0 0 0,1 0 0,-1 0 0,0 0 0,0-1 0,0 1 0,1 0 0,-1 0 0,0 0 0,1-1 0,-1 1 0,1 1 0,4 1 0,-1-1 0,1 1 0,0-1 0,0 0 0,0 0 0,0-1 0,0 1 0,0-1 0,8 1 0,-6-1 0,-1 0 0,1 1 0,0-1 0,-1 2 0,1-1 0,-1 1 0,8 4 0,-13-7 0,-1 1 0,1 0 0,0 0 0,0 0 0,0-1 0,0 1 0,-1 0 0,1 0 0,-1 0 0,1 0 0,0 0 0,-1 1 0,0-1 0,1 0 0,-1 0 0,0 0 0,1 0 0,-1 2 0,0 0 0,0 0 0,-1-1 0,1 1 0,-1-1 0,0 1 0,1-1 0,-1 1 0,0-1 0,0 0 0,-1 1 0,-1 3 0,-5 4 0,0 0 0,0-1 0,-1 0 0,0 0 0,0-1 0,-1 0 0,0-1 0,-14 8 0,-95 46 0,45-30 0,-2-3 0,-1-4 0,-1-3 0,-85 10 0,-314 20 0,393-48 0,60-7 0,24 4 0,0 0 0,0 0 0,0 0 0,-1 0 0,1 0 0,0-1 0,0 1 0,0 0 0,0 0 0,0 0 0,-1 0 0,1 0 0,0 0 0,0-1 0,0 1 0,0 0 0,0 0 0,0 0 0,0 0 0,0-1 0,0 1 0,0 0 0,0 0 0,-1 0 0,1 0 0,0-1 0,0 1 0,0 0 0,0 0 0,0 0 0,1-1 0,-1 1 0,0 0 0,0 0 0,0 0 0,0 0 0,0-1 0,0 1 0,0 0 0,0 0 0,0 0 0,0 0 0,0 0 0,1-1 0,-1 1 0,0 0 0,0 0 0,0 0 0,0 0 0,0 0 0,1 0 0,39-20 0,75-13 0,178-29 0,-186 42 0,-26 4 14,559-101 310,6 30-2027,-626 85-5124</inkml:trace>
+</inkml:ink>
+</file>
+
 <file path=word/theme/theme1.xml><?xml version="1.0" encoding="utf-8"?>
 <a:theme xmlns:a="http://schemas.openxmlformats.org/drawingml/2006/main" name="Office Theme">
   <a:themeElements>
